--- a/unit04_public_key/lab/new_lab04_ans.docx
+++ b/unit04_public_key/lab/new_lab04_ans.docx
@@ -133,14 +133,12 @@
           <w:rStyle w:val="Hyperlink"/>
         </w:rPr>
       </w:pPr>
-      <w:proofErr w:type="gramStart"/>
       <w:r>
         <w:rPr>
           <w:rStyle w:val="Hyperlink"/>
         </w:rPr>
         <w:t>A</w:t>
       </w:r>
-      <w:proofErr w:type="gramEnd"/>
       <w:r>
         <w:rPr>
           <w:rStyle w:val="Hyperlink"/>
@@ -1637,7 +1635,6 @@
         <w:t>By searching on-line, can you find the public key of three famous people, and view their key details, and can you discover some of the details of their keys (</w:t>
       </w:r>
       <w:proofErr w:type="spellStart"/>
-      <w:proofErr w:type="gramStart"/>
       <w:r>
         <w:rPr>
           <w:rStyle w:val="Hyperlink"/>
@@ -1646,7 +1643,6 @@
         <w:t>eg</w:t>
       </w:r>
       <w:proofErr w:type="spellEnd"/>
-      <w:proofErr w:type="gramEnd"/>
       <w:r>
         <w:rPr>
           <w:rStyle w:val="Hyperlink"/>
@@ -1870,23 +1866,7 @@
           <w:rStyle w:val="Hyperlink"/>
           <w:lang w:eastAsia="en-US"/>
         </w:rPr>
-        <w:t xml:space="preserve">ety of messaging format, </w:t>
-      </w:r>
-      <w:proofErr w:type="gramStart"/>
-      <w:r>
-        <w:rPr>
-          <w:rStyle w:val="Hyperlink"/>
-          <w:lang w:eastAsia="en-US"/>
-        </w:rPr>
-        <w:t>e.g.</w:t>
-      </w:r>
-      <w:proofErr w:type="gramEnd"/>
-      <w:r>
-        <w:rPr>
-          <w:rStyle w:val="Hyperlink"/>
-          <w:lang w:eastAsia="en-US"/>
-        </w:rPr>
-        <w:t xml:space="preserve"> email.</w:t>
+        <w:t>ety of messaging format, e.g. email.</w:t>
       </w:r>
     </w:p>
     <w:p>
@@ -2453,18 +2433,8 @@
           <w:sz w:val="16"/>
           <w:szCs w:val="16"/>
         </w:rPr>
-        <w:t xml:space="preserve">import </w:t>
-      </w:r>
-      <w:proofErr w:type="gramStart"/>
-      <w:r>
-        <w:rPr>
-          <w:rFonts w:ascii="Lucida Console" w:hAnsi="Lucida Console" w:cs="Courier New"/>
-          <w:sz w:val="16"/>
-          <w:szCs w:val="16"/>
-        </w:rPr>
-        <w:t>base64</w:t>
-      </w:r>
-      <w:proofErr w:type="gramEnd"/>
+        <w:t>import base64</w:t>
+      </w:r>
     </w:p>
     <w:p>
       <w:pPr>
@@ -2844,7 +2814,6 @@
         <w:t xml:space="preserve">message = </w:t>
       </w:r>
       <w:proofErr w:type="spellStart"/>
-      <w:proofErr w:type="gramStart"/>
       <w:r>
         <w:rPr>
           <w:rFonts w:ascii="Lucida Console" w:hAnsi="Lucida Console" w:cs="Courier New"/>
@@ -2854,7 +2823,6 @@
         <w:t>cipher.decrypt</w:t>
       </w:r>
       <w:proofErr w:type="spellEnd"/>
-      <w:proofErr w:type="gramEnd"/>
       <w:r>
         <w:rPr>
           <w:rFonts w:ascii="Lucida Console" w:hAnsi="Lucida Console" w:cs="Courier New"/>
@@ -3026,19 +2994,9 @@
           <w:sz w:val="16"/>
           <w:szCs w:val="16"/>
         </w:rPr>
-        <w:t>Message:</w:t>
-      </w:r>
-      <w:proofErr w:type="gramStart"/>
-      <w:r>
-        <w:rPr>
-          <w:rFonts w:ascii="Lucida Console" w:hAnsi="Lucida Console" w:cs="Courier New"/>
-          <w:sz w:val="16"/>
-          <w:szCs w:val="16"/>
-        </w:rPr>
-        <w:t>",message</w:t>
+        <w:t>Message:",message</w:t>
       </w:r>
       <w:proofErr w:type="spellEnd"/>
-      <w:proofErr w:type="gramEnd"/>
       <w:r>
         <w:rPr>
           <w:rFonts w:ascii="Lucida Console" w:hAnsi="Lucida Console" w:cs="Courier New"/>
@@ -3122,17 +3080,8 @@
           <w:rStyle w:val="Hyperlink"/>
           <w:lang w:eastAsia="en-US"/>
         </w:rPr>
-        <w:t xml:space="preserve">Python is your </w:t>
-      </w:r>
-      <w:proofErr w:type="gramStart"/>
-      <w:r>
-        <w:rPr>
-          <w:rStyle w:val="Hyperlink"/>
-          <w:lang w:eastAsia="en-US"/>
-        </w:rPr>
-        <w:t>friend</w:t>
-      </w:r>
-      <w:proofErr w:type="gramEnd"/>
+        <w:t>Python is your friend</w:t>
+      </w:r>
     </w:p>
     <w:p/>
     <w:p>
@@ -3169,7 +3118,6 @@
         <w:t xml:space="preserve">pip install </w:t>
       </w:r>
       <w:proofErr w:type="spellStart"/>
-      <w:proofErr w:type="gramStart"/>
       <w:r>
         <w:rPr>
           <w:rFonts w:ascii="Lucida Console" w:hAnsi="Lucida Console"/>
@@ -3187,7 +3135,6 @@
         <w:t>dome</w:t>
       </w:r>
       <w:proofErr w:type="spellEnd"/>
-      <w:proofErr w:type="gramEnd"/>
     </w:p>
     <w:p>
       <w:pPr>
@@ -4007,23 +3954,16 @@
               <w:t>attributes are</w:t>
             </w:r>
             <w:r>
-              <w:t xml:space="preserve"> written </w:t>
-            </w:r>
-            <w:proofErr w:type="gramStart"/>
-            <w:r>
-              <w:t>Hex</w:t>
-            </w:r>
-            <w:proofErr w:type="gramEnd"/>
+              <w:t xml:space="preserve"> written Hex</w:t>
+            </w:r>
           </w:p>
           <w:p>
             <w:r>
               <w:t xml:space="preserve">The Key is written in </w:t>
             </w:r>
-            <w:proofErr w:type="gramStart"/>
             <w:r>
               <w:t>Base64</w:t>
             </w:r>
-            <w:proofErr w:type="gramEnd"/>
           </w:p>
           <w:p/>
           <w:p>
@@ -4833,94 +4773,118 @@
                 <w:szCs w:val="20"/>
               </w:rPr>
             </w:pPr>
-            <w:proofErr w:type="spellStart"/>
-            <w:r>
+          </w:p>
+          <w:p>
+            <w:pPr>
               <w:rPr>
                 <w:sz w:val="20"/>
                 <w:szCs w:val="20"/>
               </w:rPr>
-              <w:t>openssl</w:t>
-            </w:r>
-            <w:proofErr w:type="spellEnd"/>
+            </w:pPr>
+            <w:proofErr w:type="spellStart"/>
             <w:r>
               <w:rPr>
                 <w:sz w:val="20"/>
                 <w:szCs w:val="20"/>
               </w:rPr>
-              <w:t xml:space="preserve"> </w:t>
-            </w:r>
-            <w:proofErr w:type="spellStart"/>
+              <w:t>openssl</w:t>
+            </w:r>
+            <w:proofErr w:type="spellEnd"/>
             <w:r>
               <w:rPr>
                 <w:sz w:val="20"/>
                 <w:szCs w:val="20"/>
               </w:rPr>
-              <w:t>pkeyutl</w:t>
-            </w:r>
-            <w:proofErr w:type="spellEnd"/>
+              <w:t xml:space="preserve"> </w:t>
+            </w:r>
+            <w:proofErr w:type="spellStart"/>
             <w:r>
               <w:rPr>
                 <w:sz w:val="20"/>
                 <w:szCs w:val="20"/>
               </w:rPr>
-              <w:t xml:space="preserve"> -encrypt -</w:t>
-            </w:r>
-            <w:proofErr w:type="spellStart"/>
+              <w:t>pkeyutl</w:t>
+            </w:r>
+            <w:proofErr w:type="spellEnd"/>
             <w:r>
               <w:rPr>
                 <w:sz w:val="20"/>
                 <w:szCs w:val="20"/>
               </w:rPr>
-              <w:t>inkey</w:t>
-            </w:r>
-            <w:proofErr w:type="spellEnd"/>
+              <w:t xml:space="preserve"> -encrypt -</w:t>
+            </w:r>
+            <w:proofErr w:type="spellStart"/>
             <w:r>
               <w:rPr>
                 <w:sz w:val="20"/>
                 <w:szCs w:val="20"/>
               </w:rPr>
-              <w:t xml:space="preserve"> </w:t>
-            </w:r>
-            <w:proofErr w:type="spellStart"/>
+              <w:t>pubin</w:t>
+            </w:r>
+            <w:proofErr w:type="spellEnd"/>
             <w:r>
               <w:rPr>
                 <w:sz w:val="20"/>
                 <w:szCs w:val="20"/>
               </w:rPr>
-              <w:t>private.pem</w:t>
-            </w:r>
-            <w:proofErr w:type="spellEnd"/>
+              <w:t xml:space="preserve"> -</w:t>
+            </w:r>
+            <w:proofErr w:type="spellStart"/>
             <w:r>
               <w:rPr>
                 <w:sz w:val="20"/>
                 <w:szCs w:val="20"/>
               </w:rPr>
-              <w:t xml:space="preserve"> -in myfile.txt -out </w:t>
-            </w:r>
-            <w:proofErr w:type="spellStart"/>
+              <w:t>inkey</w:t>
+            </w:r>
+            <w:proofErr w:type="spellEnd"/>
             <w:r>
               <w:rPr>
                 <w:sz w:val="20"/>
                 <w:szCs w:val="20"/>
               </w:rPr>
-              <w:t>file.bin</w:t>
-            </w:r>
-            <w:proofErr w:type="spellEnd"/>
-          </w:p>
-          <w:p>
-            <w:pPr>
+              <w:t xml:space="preserve"> </w:t>
+            </w:r>
+            <w:proofErr w:type="spellStart"/>
+            <w:r>
               <w:rPr>
                 <w:sz w:val="20"/>
                 <w:szCs w:val="20"/>
               </w:rPr>
-            </w:pPr>
-          </w:p>
-          <w:p>
-            <w:pPr>
+              <w:t>public.pem</w:t>
+            </w:r>
+            <w:proofErr w:type="spellEnd"/>
+            <w:r>
               <w:rPr>
                 <w:sz w:val="20"/>
                 <w:szCs w:val="20"/>
               </w:rPr>
+              <w:t xml:space="preserve">  -in myfile.txt  -out </w:t>
+            </w:r>
+            <w:proofErr w:type="spellStart"/>
+            <w:r>
+              <w:rPr>
+                <w:sz w:val="20"/>
+                <w:szCs w:val="20"/>
+              </w:rPr>
+              <w:t>file.bin</w:t>
+            </w:r>
+            <w:proofErr w:type="spellEnd"/>
+          </w:p>
+          <w:p>
+            <w:pPr>
+              <w:rPr>
+                <w:sz w:val="20"/>
+                <w:szCs w:val="20"/>
+              </w:rPr>
+            </w:pPr>
+          </w:p>
+          <w:p>
+            <w:pPr>
+              <w:rPr>
+                <w:sz w:val="20"/>
+                <w:szCs w:val="20"/>
+              </w:rPr>
             </w:pPr>
             <w:proofErr w:type="spellStart"/>
             <w:r>
@@ -4984,7 +4948,7 @@
                 <w:sz w:val="20"/>
                 <w:szCs w:val="20"/>
               </w:rPr>
-              <w:t xml:space="preserve"> -in </w:t>
+              <w:t xml:space="preserve">  -in </w:t>
             </w:r>
             <w:proofErr w:type="spellStart"/>
             <w:r>
@@ -4995,6 +4959,21 @@
               <w:t>file.bin</w:t>
             </w:r>
             <w:proofErr w:type="spellEnd"/>
+            <w:r>
+              <w:rPr>
+                <w:sz w:val="20"/>
+                <w:szCs w:val="20"/>
+              </w:rPr>
+              <w:t xml:space="preserve"> -out myfile.decrypt.txt</w:t>
+            </w:r>
+          </w:p>
+          <w:p>
+            <w:pPr>
+              <w:rPr>
+                <w:sz w:val="20"/>
+                <w:szCs w:val="20"/>
+              </w:rPr>
+            </w:pPr>
           </w:p>
         </w:tc>
       </w:tr>
@@ -5500,7 +5479,6 @@
               <w:t xml:space="preserve"> -</w:t>
             </w:r>
             <w:proofErr w:type="spellStart"/>
-            <w:proofErr w:type="gramStart"/>
             <w:r>
               <w:rPr>
                 <w:rFonts w:ascii="Lucida Console" w:hAnsi="Lucida Console"/>
@@ -5511,7 +5489,6 @@
               <w:t>hexdump</w:t>
             </w:r>
             <w:proofErr w:type="spellEnd"/>
-            <w:proofErr w:type="gramEnd"/>
           </w:p>
           <w:p>
             <w:pPr>
@@ -5630,21 +5607,7 @@
         <w:rPr>
           <w:lang w:eastAsia="en-US"/>
         </w:rPr>
-        <w:t xml:space="preserve">Elliptic Curve Cryptography (ECC) is now used extensively within public key encryption, including with Bitcoin, Ethereum, Tor, and many IoT applications. In this part of the </w:t>
-      </w:r>
-      <w:proofErr w:type="gramStart"/>
-      <w:r>
-        <w:rPr>
-          <w:lang w:eastAsia="en-US"/>
-        </w:rPr>
-        <w:t>lab</w:t>
-      </w:r>
-      <w:proofErr w:type="gramEnd"/>
-      <w:r>
-        <w:rPr>
-          <w:lang w:eastAsia="en-US"/>
-        </w:rPr>
-        <w:t xml:space="preserve"> we will use OpenSSL to create a key pair. For this we generate a random 256-bit private key (</w:t>
+        <w:t>Elliptic Curve Cryptography (ECC) is now used extensively within public key encryption, including with Bitcoin, Ethereum, Tor, and many IoT applications. In this part of the lab we will use OpenSSL to create a key pair. For this we generate a random 256-bit private key (</w:t>
       </w:r>
       <w:proofErr w:type="spellStart"/>
       <w:r>
@@ -6271,15 +6234,7 @@
               <w:t xml:space="preserve"> </w:t>
             </w:r>
             <w:r>
-              <w:t>d</w:t>
-            </w:r>
-            <w:proofErr w:type="gramStart"/>
-            <w:r>
-              <w:t>4:b</w:t>
-            </w:r>
-            <w:proofErr w:type="gramEnd"/>
-            <w:r>
-              <w:t>8</w:t>
+              <w:t>d4:b8</w:t>
             </w:r>
           </w:p>
           <w:p/>
@@ -6489,15 +6444,7 @@
               <w:ind w:right="7382"/>
             </w:pPr>
             <w:r>
-              <w:t xml:space="preserve">How many </w:t>
-            </w:r>
-            <w:proofErr w:type="gramStart"/>
-            <w:r>
-              <w:t>bit</w:t>
-            </w:r>
-            <w:proofErr w:type="gramEnd"/>
-            <w:r>
-              <w:t xml:space="preserve"> and bytes does your public key have (Note the 04 is not part of the elliptic curve point):</w:t>
+              <w:t>How many bit and bytes does your public key have (Note the 04 is not part of the elliptic curve point):</w:t>
             </w:r>
           </w:p>
           <w:p/>
@@ -6515,13 +6462,8 @@
               <w:t xml:space="preserve"> bytes</w:t>
             </w:r>
             <w:r>
-              <w:t xml:space="preserve"> 512 </w:t>
-            </w:r>
-            <w:proofErr w:type="gramStart"/>
-            <w:r>
-              <w:t>bits</w:t>
-            </w:r>
-            <w:proofErr w:type="gramEnd"/>
+              <w:t xml:space="preserve"> 512 bits</w:t>
+            </w:r>
           </w:p>
           <w:p/>
           <w:p>
@@ -6646,13 +6588,8 @@
               <w:ind w:right="6815"/>
             </w:pPr>
             <w:r>
-              <w:t xml:space="preserve">read EC </w:t>
-            </w:r>
-            <w:proofErr w:type="gramStart"/>
-            <w:r>
-              <w:t>key</w:t>
-            </w:r>
-            <w:proofErr w:type="gramEnd"/>
+              <w:t>read EC key</w:t>
+            </w:r>
           </w:p>
           <w:p>
             <w:pPr>
@@ -6680,15 +6617,7 @@
               <w:ind w:right="6815"/>
             </w:pPr>
             <w:r>
-              <w:t xml:space="preserve">    a</w:t>
-            </w:r>
-            <w:proofErr w:type="gramStart"/>
-            <w:r>
-              <w:t>1:a</w:t>
-            </w:r>
-            <w:proofErr w:type="gramEnd"/>
-            <w:r>
-              <w:t>2:f3:fb:15:d5:7e:2d:02:8b:f8:7f:4c:f2:2b:</w:t>
+              <w:t xml:space="preserve">    a1:a2:f3:fb:15:d5:7e:2d:02:8b:f8:7f:4c:f2:2b:</w:t>
             </w:r>
           </w:p>
           <w:p>
@@ -6696,15 +6625,7 @@
               <w:ind w:right="6815"/>
             </w:pPr>
             <w:r>
-              <w:t xml:space="preserve">    1</w:t>
-            </w:r>
-            <w:proofErr w:type="gramStart"/>
-            <w:r>
-              <w:t>b:88:49:5</w:t>
-            </w:r>
-            <w:proofErr w:type="gramEnd"/>
-            <w:r>
-              <w:t>a:08:6e:83:0f:88:8c:6a:b3:f7:a0:5b:</w:t>
+              <w:t xml:space="preserve">    1b:88:49:5a:08:6e:83:0f:88:8c:6a:b3:f7:a0:5b:</w:t>
             </w:r>
           </w:p>
           <w:p>
@@ -6730,7 +6651,6 @@
             <w:r>
               <w:t xml:space="preserve">    </w:t>
             </w:r>
-            <w:proofErr w:type="gramStart"/>
             <w:r>
               <w:rPr>
                 <w:b/>
@@ -6739,11 +6659,7 @@
               <w:t>04</w:t>
             </w:r>
             <w:r>
-              <w:t>:16:a</w:t>
-            </w:r>
-            <w:proofErr w:type="gramEnd"/>
-            <w:r>
-              <w:t>1:b7:ac:70:1f:f1:fc:51:2b:ca:74:de:42:</w:t>
+              <w:t>:16:a1:b7:ac:70:1f:f1:fc:51:2b:ca:74:de:42:</w:t>
             </w:r>
           </w:p>
           <w:p>
@@ -6751,15 +6667,7 @@
               <w:ind w:right="6815"/>
             </w:pPr>
             <w:r>
-              <w:t xml:space="preserve">    f0:7</w:t>
-            </w:r>
-            <w:proofErr w:type="gramStart"/>
-            <w:r>
-              <w:t>b:06:30:8</w:t>
-            </w:r>
-            <w:proofErr w:type="gramEnd"/>
-            <w:r>
-              <w:t>c:9d:57:b2:d2:01:3c:0b:08:e9:1c:</w:t>
+              <w:t xml:space="preserve">    f0:7b:06:30:8c:9d:57:b2:d2:01:3c:0b:08:e9:1c:</w:t>
             </w:r>
           </w:p>
           <w:p>
@@ -6767,15 +6675,7 @@
               <w:ind w:right="6815"/>
             </w:pPr>
             <w:r>
-              <w:t xml:space="preserve">    7</w:t>
-            </w:r>
-            <w:proofErr w:type="gramStart"/>
-            <w:r>
-              <w:t>d:e</w:t>
-            </w:r>
-            <w:proofErr w:type="gramEnd"/>
-            <w:r>
-              <w:t>3:87:a5:60:9c:8d:6b:ca:6d:43:79:9d:61:fd:</w:t>
+              <w:t xml:space="preserve">    7d:e3:87:a5:60:9c:8d:6b:ca:6d:43:79:9d:61:fd:</w:t>
             </w:r>
           </w:p>
           <w:p>
@@ -6783,15 +6683,7 @@
               <w:ind w:right="6815"/>
             </w:pPr>
             <w:r>
-              <w:t xml:space="preserve">    6</w:t>
-            </w:r>
-            <w:proofErr w:type="gramStart"/>
-            <w:r>
-              <w:t>b:f</w:t>
-            </w:r>
-            <w:proofErr w:type="gramEnd"/>
-            <w:r>
-              <w:t>5:ae:41:1e:39:34:93:0a:98:ea:7d:87:3b:4d:</w:t>
+              <w:t xml:space="preserve">    6b:f5:ae:41:1e:39:34:93:0a:98:ea:7d:87:3b:4d:</w:t>
             </w:r>
           </w:p>
           <w:p>
@@ -6799,13 +6691,8 @@
               <w:ind w:right="6815"/>
             </w:pPr>
             <w:r>
-              <w:t xml:space="preserve">    38:</w:t>
-            </w:r>
-            <w:proofErr w:type="gramStart"/>
-            <w:r>
-              <w:t>de:10:90:38</w:t>
-            </w:r>
-            <w:proofErr w:type="gramEnd"/>
+              <w:t xml:space="preserve">    38:de:10:90:38</w:t>
+            </w:r>
           </w:p>
           <w:p>
             <w:r>
@@ -6922,211 +6809,83 @@
           </w:p>
           <w:p>
             <w:r>
-              <w:t>secp112r</w:t>
-            </w:r>
-            <w:proofErr w:type="gramStart"/>
-            <w:r>
-              <w:t>1 :</w:t>
-            </w:r>
-            <w:proofErr w:type="gramEnd"/>
-            <w:r>
-              <w:t xml:space="preserve"> SECG/WTLS curve over a 112 bit prime field</w:t>
-            </w:r>
-          </w:p>
-          <w:p>
-            <w:r>
-              <w:t xml:space="preserve">  secp112r</w:t>
-            </w:r>
-            <w:proofErr w:type="gramStart"/>
-            <w:r>
-              <w:t>2 :</w:t>
-            </w:r>
-            <w:proofErr w:type="gramEnd"/>
-            <w:r>
-              <w:t xml:space="preserve"> SECG curve over a 112 bit prime field</w:t>
-            </w:r>
-          </w:p>
-          <w:p>
-            <w:r>
-              <w:t xml:space="preserve">  secp128r</w:t>
-            </w:r>
-            <w:proofErr w:type="gramStart"/>
-            <w:r>
-              <w:t>1 :</w:t>
-            </w:r>
-            <w:proofErr w:type="gramEnd"/>
-            <w:r>
-              <w:t xml:space="preserve"> SECG curve over a 128 bit prime field</w:t>
-            </w:r>
-          </w:p>
-          <w:p>
-            <w:r>
-              <w:t xml:space="preserve">  secp128r</w:t>
-            </w:r>
-            <w:proofErr w:type="gramStart"/>
-            <w:r>
-              <w:t>2 :</w:t>
-            </w:r>
-            <w:proofErr w:type="gramEnd"/>
-            <w:r>
-              <w:t xml:space="preserve"> SECG curve over a 128 bit prime field</w:t>
-            </w:r>
-          </w:p>
-          <w:p>
-            <w:r>
-              <w:t xml:space="preserve">  secp160k</w:t>
-            </w:r>
-            <w:proofErr w:type="gramStart"/>
-            <w:r>
-              <w:t>1 :</w:t>
-            </w:r>
-            <w:proofErr w:type="gramEnd"/>
-            <w:r>
-              <w:t xml:space="preserve"> SECG curve over a 160 bit prime field</w:t>
-            </w:r>
-          </w:p>
-          <w:p>
-            <w:r>
-              <w:t xml:space="preserve">  secp160r</w:t>
-            </w:r>
-            <w:proofErr w:type="gramStart"/>
-            <w:r>
-              <w:t>1 :</w:t>
-            </w:r>
-            <w:proofErr w:type="gramEnd"/>
-            <w:r>
-              <w:t xml:space="preserve"> SECG curve over a 160 bit prime field</w:t>
-            </w:r>
-          </w:p>
-          <w:p>
-            <w:r>
-              <w:t xml:space="preserve">  secp160r</w:t>
-            </w:r>
-            <w:proofErr w:type="gramStart"/>
-            <w:r>
-              <w:t>2 :</w:t>
-            </w:r>
-            <w:proofErr w:type="gramEnd"/>
-            <w:r>
-              <w:t xml:space="preserve"> SECG/WTLS curve over a 160 bit prime field</w:t>
-            </w:r>
-          </w:p>
-          <w:p>
-            <w:r>
-              <w:t xml:space="preserve">  secp192k</w:t>
-            </w:r>
-            <w:proofErr w:type="gramStart"/>
-            <w:r>
-              <w:t>1 :</w:t>
-            </w:r>
-            <w:proofErr w:type="gramEnd"/>
-            <w:r>
-              <w:t xml:space="preserve"> SECG curve over a 192 bit prime field</w:t>
-            </w:r>
-          </w:p>
-          <w:p>
-            <w:r>
-              <w:t xml:space="preserve">  secp224k</w:t>
-            </w:r>
-            <w:proofErr w:type="gramStart"/>
-            <w:r>
-              <w:t>1 :</w:t>
-            </w:r>
-            <w:proofErr w:type="gramEnd"/>
-            <w:r>
-              <w:t xml:space="preserve"> SECG curve over a 224 bit prime field</w:t>
-            </w:r>
-          </w:p>
-          <w:p>
-            <w:r>
-              <w:t xml:space="preserve">  secp224r</w:t>
-            </w:r>
-            <w:proofErr w:type="gramStart"/>
-            <w:r>
-              <w:t>1 :</w:t>
-            </w:r>
-            <w:proofErr w:type="gramEnd"/>
-            <w:r>
-              <w:t xml:space="preserve"> NIST/SECG curve over a 224 bit prime field</w:t>
-            </w:r>
-          </w:p>
-          <w:p>
-            <w:r>
-              <w:t xml:space="preserve">  secp256k</w:t>
-            </w:r>
-            <w:proofErr w:type="gramStart"/>
-            <w:r>
-              <w:t>1 :</w:t>
-            </w:r>
-            <w:proofErr w:type="gramEnd"/>
-            <w:r>
-              <w:t xml:space="preserve"> SECG curve over a 256 bit prime field</w:t>
-            </w:r>
-          </w:p>
-          <w:p>
-            <w:r>
-              <w:t xml:space="preserve">  secp384r</w:t>
-            </w:r>
-            <w:proofErr w:type="gramStart"/>
-            <w:r>
-              <w:t>1 :</w:t>
-            </w:r>
-            <w:proofErr w:type="gramEnd"/>
-            <w:r>
-              <w:t xml:space="preserve"> NIST/SECG curve over a 384 bit prime field</w:t>
-            </w:r>
-          </w:p>
-          <w:p>
-            <w:r>
-              <w:t xml:space="preserve">  secp521r</w:t>
-            </w:r>
-            <w:proofErr w:type="gramStart"/>
-            <w:r>
-              <w:t>1 :</w:t>
-            </w:r>
-            <w:proofErr w:type="gramEnd"/>
-            <w:r>
-              <w:t xml:space="preserve"> NIST/SECG curve over a 521 bit prime field</w:t>
-            </w:r>
-          </w:p>
-          <w:p>
-            <w:r>
-              <w:t xml:space="preserve">  prime192v1: NIST/X9.62/SECG curve over a </w:t>
-            </w:r>
-            <w:proofErr w:type="gramStart"/>
-            <w:r>
-              <w:t>192 bit</w:t>
-            </w:r>
-            <w:proofErr w:type="gramEnd"/>
-            <w:r>
-              <w:t xml:space="preserve"> prime field</w:t>
-            </w:r>
-          </w:p>
-          <w:p>
-            <w:r>
-              <w:t xml:space="preserve">  prime192v2: X9.62 curve over a </w:t>
-            </w:r>
-            <w:proofErr w:type="gramStart"/>
-            <w:r>
-              <w:t>192 bit</w:t>
-            </w:r>
-            <w:proofErr w:type="gramEnd"/>
-            <w:r>
-              <w:t xml:space="preserve"> prime field</w:t>
+              <w:t>secp112r1 : SECG/WTLS curve over a 112 bit prime field</w:t>
+            </w:r>
+          </w:p>
+          <w:p>
+            <w:r>
+              <w:t xml:space="preserve">  secp112r2 : SECG curve over a 112 bit prime field</w:t>
+            </w:r>
+          </w:p>
+          <w:p>
+            <w:r>
+              <w:t xml:space="preserve">  secp128r1 : SECG curve over a 128 bit prime field</w:t>
+            </w:r>
+          </w:p>
+          <w:p>
+            <w:r>
+              <w:t xml:space="preserve">  secp128r2 : SECG curve over a 128 bit prime field</w:t>
+            </w:r>
+          </w:p>
+          <w:p>
+            <w:r>
+              <w:t xml:space="preserve">  secp160k1 : SECG curve over a 160 bit prime field</w:t>
+            </w:r>
+          </w:p>
+          <w:p>
+            <w:r>
+              <w:t xml:space="preserve">  secp160r1 : SECG curve over a 160 bit prime field</w:t>
+            </w:r>
+          </w:p>
+          <w:p>
+            <w:r>
+              <w:t xml:space="preserve">  secp160r2 : SECG/WTLS curve over a 160 bit prime field</w:t>
+            </w:r>
+          </w:p>
+          <w:p>
+            <w:r>
+              <w:t xml:space="preserve">  secp192k1 : SECG curve over a 192 bit prime field</w:t>
+            </w:r>
+          </w:p>
+          <w:p>
+            <w:r>
+              <w:t xml:space="preserve">  secp224k1 : SECG curve over a 224 bit prime field</w:t>
+            </w:r>
+          </w:p>
+          <w:p>
+            <w:r>
+              <w:t xml:space="preserve">  secp224r1 : NIST/SECG curve over a 224 bit prime field</w:t>
+            </w:r>
+          </w:p>
+          <w:p>
+            <w:r>
+              <w:t xml:space="preserve">  secp256k1 : SECG curve over a 256 bit prime field</w:t>
+            </w:r>
+          </w:p>
+          <w:p>
+            <w:r>
+              <w:t xml:space="preserve">  secp384r1 : NIST/SECG curve over a 384 bit prime field</w:t>
+            </w:r>
+          </w:p>
+          <w:p>
+            <w:r>
+              <w:t xml:space="preserve">  secp521r1 : NIST/SECG curve over a 521 bit prime field</w:t>
+            </w:r>
+          </w:p>
+          <w:p>
+            <w:r>
+              <w:t xml:space="preserve">  prime192v1: NIST/X9.62/SECG curve over a 192 bit prime field</w:t>
+            </w:r>
+          </w:p>
+          <w:p>
+            <w:r>
+              <w:t xml:space="preserve">  prime192v2: X9.62 curve over a 192 bit prime field</w:t>
             </w:r>
           </w:p>
           <w:p>
             <w:r>
               <w:lastRenderedPageBreak/>
-              <w:t xml:space="preserve">  prime192v3: X9.62 curve over a </w:t>
-            </w:r>
-            <w:proofErr w:type="gramStart"/>
-            <w:r>
-              <w:t>192 bit</w:t>
-            </w:r>
-            <w:proofErr w:type="gramEnd"/>
-            <w:r>
-              <w:t xml:space="preserve"> prime field</w:t>
+              <w:t xml:space="preserve">  prime192v3: X9.62 curve over a 192 bit prime field</w:t>
             </w:r>
           </w:p>
         </w:tc>
@@ -7645,13 +7404,8 @@
               <w:ind w:right="6957"/>
             </w:pPr>
             <w:r>
-              <w:t xml:space="preserve">The parameters used are the same, except for the curve </w:t>
-            </w:r>
-            <w:proofErr w:type="gramStart"/>
-            <w:r>
-              <w:t>selected</w:t>
-            </w:r>
-            <w:proofErr w:type="gramEnd"/>
+              <w:t>The parameters used are the same, except for the curve selected</w:t>
+            </w:r>
           </w:p>
           <w:p>
             <w:pPr>
@@ -8181,20 +7935,8 @@
                 <w:szCs w:val="20"/>
                 <w:lang w:eastAsia="en-US"/>
               </w:rPr>
-              <w:t xml:space="preserve"> as well as </w:t>
-            </w:r>
-            <w:proofErr w:type="gramStart"/>
-            <w:r>
-              <w:rPr>
-                <w:rStyle w:val="Hyperlink"/>
-                <w:rFonts w:ascii="Lucida Console" w:hAnsi="Lucida Console"/>
-                <w:sz w:val="20"/>
-                <w:szCs w:val="20"/>
-                <w:lang w:eastAsia="en-US"/>
-              </w:rPr>
-              <w:t>Order</w:t>
-            </w:r>
-            <w:proofErr w:type="gramEnd"/>
+              <w:t xml:space="preserve"> as well as Order</w:t>
+            </w:r>
           </w:p>
           <w:p>
             <w:pPr>
@@ -8333,20 +8075,8 @@
                 <w:szCs w:val="20"/>
                 <w:lang w:eastAsia="en-US"/>
               </w:rPr>
-              <w:t xml:space="preserve"> bytes for Prime, A and B as well as </w:t>
-            </w:r>
-            <w:proofErr w:type="gramStart"/>
-            <w:r>
-              <w:rPr>
-                <w:rStyle w:val="Hyperlink"/>
-                <w:rFonts w:ascii="Lucida Console" w:hAnsi="Lucida Console"/>
-                <w:sz w:val="20"/>
-                <w:szCs w:val="20"/>
-                <w:lang w:eastAsia="en-US"/>
-              </w:rPr>
-              <w:t>Order</w:t>
-            </w:r>
-            <w:proofErr w:type="gramEnd"/>
+              <w:t xml:space="preserve"> bytes for Prime, A and B as well as Order</w:t>
+            </w:r>
           </w:p>
           <w:p>
             <w:pPr>
@@ -8632,20 +8362,8 @@
                 <w:szCs w:val="20"/>
                 <w:lang w:eastAsia="en-US"/>
               </w:rPr>
-              <w:t xml:space="preserve">Field Type: </w:t>
-            </w:r>
-            <w:proofErr w:type="gramStart"/>
-            <w:r>
-              <w:rPr>
-                <w:rStyle w:val="Hyperlink"/>
-                <w:rFonts w:ascii="Lucida Console" w:hAnsi="Lucida Console"/>
-                <w:sz w:val="20"/>
-                <w:szCs w:val="20"/>
-                <w:lang w:eastAsia="en-US"/>
-              </w:rPr>
-              <w:t>prime-field</w:t>
-            </w:r>
-            <w:proofErr w:type="gramEnd"/>
+              <w:t>Field Type: prime-field</w:t>
+            </w:r>
           </w:p>
           <w:p>
             <w:pPr>
@@ -8694,29 +8412,7 @@
                 <w:szCs w:val="20"/>
                 <w:lang w:eastAsia="en-US"/>
               </w:rPr>
-              <w:t xml:space="preserve">    </w:t>
-            </w:r>
-            <w:proofErr w:type="gramStart"/>
-            <w:r>
-              <w:rPr>
-                <w:rStyle w:val="Hyperlink"/>
-                <w:rFonts w:ascii="Lucida Console" w:hAnsi="Lucida Console"/>
-                <w:sz w:val="20"/>
-                <w:szCs w:val="20"/>
-                <w:lang w:eastAsia="en-US"/>
-              </w:rPr>
-              <w:t>01:ff</w:t>
-            </w:r>
-            <w:proofErr w:type="gramEnd"/>
-            <w:r>
-              <w:rPr>
-                <w:rStyle w:val="Hyperlink"/>
-                <w:rFonts w:ascii="Lucida Console" w:hAnsi="Lucida Console"/>
-                <w:sz w:val="20"/>
-                <w:szCs w:val="20"/>
-                <w:lang w:eastAsia="en-US"/>
-              </w:rPr>
-              <w:t>:ff:ff:ff:ff:ff:ff:ff:ff:ff:ff:ff:ff:ff:</w:t>
+              <w:t xml:space="preserve">    01:ff:ff:ff:ff:ff:ff:ff:ff:ff:ff:ff:ff:ff:ff:</w:t>
             </w:r>
           </w:p>
           <w:p>
@@ -8744,7 +8440,6 @@
               <w:t xml:space="preserve">    </w:t>
             </w:r>
             <w:proofErr w:type="spellStart"/>
-            <w:proofErr w:type="gramStart"/>
             <w:r>
               <w:rPr>
                 <w:rStyle w:val="Hyperlink"/>
@@ -8753,18 +8448,7 @@
                 <w:szCs w:val="20"/>
                 <w:lang w:eastAsia="en-US"/>
               </w:rPr>
-              <w:t>ff:ff</w:t>
-            </w:r>
-            <w:proofErr w:type="gramEnd"/>
-            <w:r>
-              <w:rPr>
-                <w:rStyle w:val="Hyperlink"/>
-                <w:rFonts w:ascii="Lucida Console" w:hAnsi="Lucida Console"/>
-                <w:sz w:val="20"/>
-                <w:szCs w:val="20"/>
-                <w:lang w:eastAsia="en-US"/>
-              </w:rPr>
-              <w:t>:ff:ff:ff:ff:ff:ff:ff:ff:ff:ff:ff:ff:ff</w:t>
+              <w:t>ff:ff:ff:ff:ff:ff:ff:ff:ff:ff:ff:ff:ff:ff:ff</w:t>
             </w:r>
             <w:proofErr w:type="spellEnd"/>
             <w:r>
@@ -8803,7 +8487,6 @@
               <w:t xml:space="preserve">    </w:t>
             </w:r>
             <w:proofErr w:type="spellStart"/>
-            <w:proofErr w:type="gramStart"/>
             <w:r>
               <w:rPr>
                 <w:rStyle w:val="Hyperlink"/>
@@ -8812,18 +8495,7 @@
                 <w:szCs w:val="20"/>
                 <w:lang w:eastAsia="en-US"/>
               </w:rPr>
-              <w:t>ff:ff</w:t>
-            </w:r>
-            <w:proofErr w:type="gramEnd"/>
-            <w:r>
-              <w:rPr>
-                <w:rStyle w:val="Hyperlink"/>
-                <w:rFonts w:ascii="Lucida Console" w:hAnsi="Lucida Console"/>
-                <w:sz w:val="20"/>
-                <w:szCs w:val="20"/>
-                <w:lang w:eastAsia="en-US"/>
-              </w:rPr>
-              <w:t>:ff:ff:ff:ff:ff:ff:ff:ff:ff:ff:ff:ff:ff</w:t>
+              <w:t>ff:ff:ff:ff:ff:ff:ff:ff:ff:ff:ff:ff:ff:ff:ff</w:t>
             </w:r>
             <w:proofErr w:type="spellEnd"/>
             <w:r>
@@ -8862,7 +8534,6 @@
               <w:t xml:space="preserve">    </w:t>
             </w:r>
             <w:proofErr w:type="spellStart"/>
-            <w:proofErr w:type="gramStart"/>
             <w:r>
               <w:rPr>
                 <w:rStyle w:val="Hyperlink"/>
@@ -8871,18 +8542,7 @@
                 <w:szCs w:val="20"/>
                 <w:lang w:eastAsia="en-US"/>
               </w:rPr>
-              <w:t>ff:ff</w:t>
-            </w:r>
-            <w:proofErr w:type="gramEnd"/>
-            <w:r>
-              <w:rPr>
-                <w:rStyle w:val="Hyperlink"/>
-                <w:rFonts w:ascii="Lucida Console" w:hAnsi="Lucida Console"/>
-                <w:sz w:val="20"/>
-                <w:szCs w:val="20"/>
-                <w:lang w:eastAsia="en-US"/>
-              </w:rPr>
-              <w:t>:ff:ff:ff:ff:ff:ff:ff:ff:ff:ff:ff:ff:ff</w:t>
+              <w:t>ff:ff:ff:ff:ff:ff:ff:ff:ff:ff:ff:ff:ff:ff:ff</w:t>
             </w:r>
             <w:proofErr w:type="spellEnd"/>
             <w:r>
@@ -8991,14 +8651,12 @@
         </w:rPr>
         <w:t xml:space="preserve">If you want to see an example of ECC, try here: </w:t>
       </w:r>
-      <w:proofErr w:type="gramStart"/>
       <w:r>
         <w:rPr>
           <w:lang w:eastAsia="en-US"/>
         </w:rPr>
         <w:t>https://asecuritysite.com/encryption/ecc</w:t>
       </w:r>
-      <w:proofErr w:type="gramEnd"/>
       <w:r>
         <w:rPr>
           <w:lang w:eastAsia="en-US"/>
@@ -9148,25 +8806,14 @@
         <w:t xml:space="preserve">from </w:t>
       </w:r>
       <w:proofErr w:type="spellStart"/>
-      <w:proofErr w:type="gramStart"/>
-      <w:r>
-        <w:rPr>
-          <w:rFonts w:ascii="Lucida Console" w:hAnsi="Lucida Console" w:cs="Courier New"/>
-          <w:sz w:val="16"/>
-          <w:szCs w:val="16"/>
-          <w:lang w:eastAsia="en-US"/>
-        </w:rPr>
-        <w:t>cryptography.hazmat</w:t>
-      </w:r>
-      <w:proofErr w:type="gramEnd"/>
-      <w:r>
-        <w:rPr>
-          <w:rFonts w:ascii="Lucida Console" w:hAnsi="Lucida Console" w:cs="Courier New"/>
-          <w:sz w:val="16"/>
-          <w:szCs w:val="16"/>
-          <w:lang w:eastAsia="en-US"/>
-        </w:rPr>
-        <w:t>.primitives.asymmetric</w:t>
+      <w:r>
+        <w:rPr>
+          <w:rFonts w:ascii="Lucida Console" w:hAnsi="Lucida Console" w:cs="Courier New"/>
+          <w:sz w:val="16"/>
+          <w:szCs w:val="16"/>
+          <w:lang w:eastAsia="en-US"/>
+        </w:rPr>
+        <w:t>cryptography.hazmat.primitives.asymmetric</w:t>
       </w:r>
       <w:proofErr w:type="spellEnd"/>
       <w:r>
@@ -9215,25 +8862,14 @@
         <w:t xml:space="preserve">from </w:t>
       </w:r>
       <w:proofErr w:type="spellStart"/>
-      <w:proofErr w:type="gramStart"/>
-      <w:r>
-        <w:rPr>
-          <w:rFonts w:ascii="Lucida Console" w:hAnsi="Lucida Console" w:cs="Courier New"/>
-          <w:sz w:val="16"/>
-          <w:szCs w:val="16"/>
-          <w:lang w:eastAsia="en-US"/>
-        </w:rPr>
-        <w:t>cryptography.hazmat</w:t>
-      </w:r>
-      <w:proofErr w:type="gramEnd"/>
-      <w:r>
-        <w:rPr>
-          <w:rFonts w:ascii="Lucida Console" w:hAnsi="Lucida Console" w:cs="Courier New"/>
-          <w:sz w:val="16"/>
-          <w:szCs w:val="16"/>
-          <w:lang w:eastAsia="en-US"/>
-        </w:rPr>
-        <w:t>.primitives</w:t>
+      <w:r>
+        <w:rPr>
+          <w:rFonts w:ascii="Lucida Console" w:hAnsi="Lucida Console" w:cs="Courier New"/>
+          <w:sz w:val="16"/>
+          <w:szCs w:val="16"/>
+          <w:lang w:eastAsia="en-US"/>
+        </w:rPr>
+        <w:t>cryptography.hazmat.primitives</w:t>
       </w:r>
       <w:proofErr w:type="spellEnd"/>
       <w:r>
@@ -9271,7 +8907,6 @@
         <w:t xml:space="preserve">import </w:t>
       </w:r>
       <w:proofErr w:type="spellStart"/>
-      <w:proofErr w:type="gramStart"/>
       <w:r>
         <w:rPr>
           <w:rFonts w:ascii="Lucida Console" w:hAnsi="Lucida Console" w:cs="Courier New"/>
@@ -9282,7 +8917,6 @@
         <w:t>binascii</w:t>
       </w:r>
       <w:proofErr w:type="spellEnd"/>
-      <w:proofErr w:type="gramEnd"/>
     </w:p>
     <w:p>
       <w:pPr>
@@ -9306,19 +8940,8 @@
           <w:szCs w:val="16"/>
           <w:lang w:eastAsia="en-US"/>
         </w:rPr>
-        <w:t xml:space="preserve">import </w:t>
-      </w:r>
-      <w:proofErr w:type="gramStart"/>
-      <w:r>
-        <w:rPr>
-          <w:rFonts w:ascii="Lucida Console" w:hAnsi="Lucida Console" w:cs="Courier New"/>
-          <w:sz w:val="16"/>
-          <w:szCs w:val="16"/>
-          <w:lang w:eastAsia="en-US"/>
-        </w:rPr>
-        <w:t>sys</w:t>
-      </w:r>
-      <w:proofErr w:type="gramEnd"/>
+        <w:t>import sys</w:t>
+      </w:r>
     </w:p>
     <w:p>
       <w:pPr>
@@ -9372,25 +8995,14 @@
         <w:t xml:space="preserve"> = </w:t>
       </w:r>
       <w:proofErr w:type="spellStart"/>
-      <w:proofErr w:type="gramStart"/>
-      <w:r>
-        <w:rPr>
-          <w:rFonts w:ascii="Lucida Console" w:hAnsi="Lucida Console" w:cs="Courier New"/>
-          <w:sz w:val="16"/>
-          <w:szCs w:val="16"/>
-          <w:lang w:eastAsia="en-US"/>
-        </w:rPr>
-        <w:t>ec.generate</w:t>
-      </w:r>
-      <w:proofErr w:type="gramEnd"/>
-      <w:r>
-        <w:rPr>
-          <w:rFonts w:ascii="Lucida Console" w:hAnsi="Lucida Console" w:cs="Courier New"/>
-          <w:sz w:val="16"/>
-          <w:szCs w:val="16"/>
-          <w:lang w:eastAsia="en-US"/>
-        </w:rPr>
-        <w:t>_private_key</w:t>
+      <w:r>
+        <w:rPr>
+          <w:rFonts w:ascii="Lucida Console" w:hAnsi="Lucida Console" w:cs="Courier New"/>
+          <w:sz w:val="16"/>
+          <w:szCs w:val="16"/>
+          <w:lang w:eastAsia="en-US"/>
+        </w:rPr>
+        <w:t>ec.generate_private_key</w:t>
       </w:r>
       <w:proofErr w:type="spellEnd"/>
       <w:r>
@@ -9478,27 +9090,7 @@
           <w:szCs w:val="16"/>
           <w:lang w:eastAsia="en-US"/>
         </w:rPr>
-        <w:t>private_</w:t>
-      </w:r>
-      <w:proofErr w:type="gramStart"/>
-      <w:r>
-        <w:rPr>
-          <w:rFonts w:ascii="Lucida Console" w:hAnsi="Lucida Console" w:cs="Courier New"/>
-          <w:sz w:val="16"/>
-          <w:szCs w:val="16"/>
-          <w:lang w:eastAsia="en-US"/>
-        </w:rPr>
-        <w:t>key.private</w:t>
-      </w:r>
-      <w:proofErr w:type="gramEnd"/>
-      <w:r>
-        <w:rPr>
-          <w:rFonts w:ascii="Lucida Console" w:hAnsi="Lucida Console" w:cs="Courier New"/>
-          <w:sz w:val="16"/>
-          <w:szCs w:val="16"/>
-          <w:lang w:eastAsia="en-US"/>
-        </w:rPr>
-        <w:t>_numbers</w:t>
+        <w:t>private_key.private_numbers</w:t>
       </w:r>
       <w:proofErr w:type="spellEnd"/>
       <w:r>
@@ -9554,17 +9146,7 @@
           <w:szCs w:val="16"/>
           <w:lang w:eastAsia="en-US"/>
         </w:rPr>
-        <w:t>vals.private_value.bit_</w:t>
-      </w:r>
-      <w:proofErr w:type="gramStart"/>
-      <w:r>
-        <w:rPr>
-          <w:rFonts w:ascii="Lucida Console" w:hAnsi="Lucida Console" w:cs="Courier New"/>
-          <w:sz w:val="16"/>
-          <w:szCs w:val="16"/>
-          <w:lang w:eastAsia="en-US"/>
-        </w:rPr>
-        <w:t>length</w:t>
+        <w:t>vals.private_value.bit_length</w:t>
       </w:r>
       <w:proofErr w:type="spellEnd"/>
       <w:r>
@@ -9574,17 +9156,7 @@
           <w:szCs w:val="16"/>
           <w:lang w:eastAsia="en-US"/>
         </w:rPr>
-        <w:t>(</w:t>
-      </w:r>
-      <w:proofErr w:type="gramEnd"/>
-      <w:r>
-        <w:rPr>
-          <w:rFonts w:ascii="Lucida Console" w:hAnsi="Lucida Console" w:cs="Courier New"/>
-          <w:sz w:val="16"/>
-          <w:szCs w:val="16"/>
-          <w:lang w:eastAsia="en-US"/>
-        </w:rPr>
-        <w:t>)</w:t>
+        <w:t>()</w:t>
       </w:r>
     </w:p>
     <w:p>
@@ -9632,25 +9204,14 @@
         <w:t xml:space="preserve"> key value: {</w:t>
       </w:r>
       <w:proofErr w:type="spellStart"/>
-      <w:proofErr w:type="gramStart"/>
-      <w:r>
-        <w:rPr>
-          <w:rFonts w:ascii="Lucida Console" w:hAnsi="Lucida Console" w:cs="Courier New"/>
-          <w:sz w:val="16"/>
-          <w:szCs w:val="16"/>
-          <w:lang w:eastAsia="en-US"/>
-        </w:rPr>
-        <w:t>vals.private</w:t>
-      </w:r>
-      <w:proofErr w:type="gramEnd"/>
-      <w:r>
-        <w:rPr>
-          <w:rFonts w:ascii="Lucida Console" w:hAnsi="Lucida Console" w:cs="Courier New"/>
-          <w:sz w:val="16"/>
-          <w:szCs w:val="16"/>
-          <w:lang w:eastAsia="en-US"/>
-        </w:rPr>
-        <w:t>_value</w:t>
+      <w:r>
+        <w:rPr>
+          <w:rFonts w:ascii="Lucida Console" w:hAnsi="Lucida Console" w:cs="Courier New"/>
+          <w:sz w:val="16"/>
+          <w:szCs w:val="16"/>
+          <w:lang w:eastAsia="en-US"/>
+        </w:rPr>
+        <w:t>vals.private_value</w:t>
       </w:r>
       <w:proofErr w:type="spellEnd"/>
       <w:r>
@@ -9742,27 +9303,7 @@
           <w:szCs w:val="16"/>
           <w:lang w:eastAsia="en-US"/>
         </w:rPr>
-        <w:t>private_</w:t>
-      </w:r>
-      <w:proofErr w:type="gramStart"/>
-      <w:r>
-        <w:rPr>
-          <w:rFonts w:ascii="Lucida Console" w:hAnsi="Lucida Console" w:cs="Courier New"/>
-          <w:sz w:val="16"/>
-          <w:szCs w:val="16"/>
-          <w:lang w:eastAsia="en-US"/>
-        </w:rPr>
-        <w:t>key.public</w:t>
-      </w:r>
-      <w:proofErr w:type="gramEnd"/>
-      <w:r>
-        <w:rPr>
-          <w:rFonts w:ascii="Lucida Console" w:hAnsi="Lucida Console" w:cs="Courier New"/>
-          <w:sz w:val="16"/>
-          <w:szCs w:val="16"/>
-          <w:lang w:eastAsia="en-US"/>
-        </w:rPr>
-        <w:t>_key</w:t>
+        <w:t>private_key.public_key</w:t>
       </w:r>
       <w:proofErr w:type="spellEnd"/>
       <w:r>
@@ -9818,27 +9359,7 @@
           <w:szCs w:val="16"/>
           <w:lang w:eastAsia="en-US"/>
         </w:rPr>
-        <w:t>public_</w:t>
-      </w:r>
-      <w:proofErr w:type="gramStart"/>
-      <w:r>
-        <w:rPr>
-          <w:rFonts w:ascii="Lucida Console" w:hAnsi="Lucida Console" w:cs="Courier New"/>
-          <w:sz w:val="16"/>
-          <w:szCs w:val="16"/>
-          <w:lang w:eastAsia="en-US"/>
-        </w:rPr>
-        <w:t>key.public</w:t>
-      </w:r>
-      <w:proofErr w:type="gramEnd"/>
-      <w:r>
-        <w:rPr>
-          <w:rFonts w:ascii="Lucida Console" w:hAnsi="Lucida Console" w:cs="Courier New"/>
-          <w:sz w:val="16"/>
-          <w:szCs w:val="16"/>
-          <w:lang w:eastAsia="en-US"/>
-        </w:rPr>
-        <w:t>_numbers</w:t>
+        <w:t>public_key.public_numbers</w:t>
       </w:r>
       <w:proofErr w:type="spellEnd"/>
       <w:r>
@@ -9903,25 +9424,14 @@
         <w:t>=binascii.b2a_hex(</w:t>
       </w:r>
       <w:proofErr w:type="spellStart"/>
-      <w:proofErr w:type="gramStart"/>
-      <w:r>
-        <w:rPr>
-          <w:rFonts w:ascii="Lucida Console" w:hAnsi="Lucida Console" w:cs="Courier New"/>
-          <w:sz w:val="16"/>
-          <w:szCs w:val="16"/>
-          <w:lang w:eastAsia="en-US"/>
-        </w:rPr>
-        <w:t>vals.encode</w:t>
-      </w:r>
-      <w:proofErr w:type="gramEnd"/>
-      <w:r>
-        <w:rPr>
-          <w:rFonts w:ascii="Lucida Console" w:hAnsi="Lucida Console" w:cs="Courier New"/>
-          <w:sz w:val="16"/>
-          <w:szCs w:val="16"/>
-          <w:lang w:eastAsia="en-US"/>
-        </w:rPr>
-        <w:t>_point</w:t>
+      <w:r>
+        <w:rPr>
+          <w:rFonts w:ascii="Lucida Console" w:hAnsi="Lucida Console" w:cs="Courier New"/>
+          <w:sz w:val="16"/>
+          <w:szCs w:val="16"/>
+          <w:lang w:eastAsia="en-US"/>
+        </w:rPr>
+        <w:t>vals.encode_point</w:t>
       </w:r>
       <w:proofErr w:type="spellEnd"/>
       <w:r>
@@ -10240,27 +9750,7 @@
           <w:szCs w:val="16"/>
           <w:lang w:eastAsia="en-US"/>
         </w:rPr>
-        <w:t xml:space="preserve"> = private_</w:t>
-      </w:r>
-      <w:proofErr w:type="gramStart"/>
-      <w:r>
-        <w:rPr>
-          <w:rFonts w:ascii="Lucida Console" w:hAnsi="Lucida Console" w:cs="Courier New"/>
-          <w:sz w:val="16"/>
-          <w:szCs w:val="16"/>
-          <w:lang w:eastAsia="en-US"/>
-        </w:rPr>
-        <w:t>key.private</w:t>
-      </w:r>
-      <w:proofErr w:type="gramEnd"/>
-      <w:r>
-        <w:rPr>
-          <w:rFonts w:ascii="Lucida Console" w:hAnsi="Lucida Console" w:cs="Courier New"/>
-          <w:sz w:val="16"/>
-          <w:szCs w:val="16"/>
-          <w:lang w:eastAsia="en-US"/>
-        </w:rPr>
-        <w:t>_bytes(encoding=serialization.Encoding.PEM,format=serialization.PrivateFormat.PKCS8,encryption_algorithm=serialization.NoEncryption())</w:t>
+        <w:t xml:space="preserve"> = private_key.private_bytes(encoding=serialization.Encoding.PEM,format=serialization.PrivateFormat.PKCS8,encryption_algorithm=serialization.NoEncryption())</w:t>
       </w:r>
     </w:p>
     <w:p>
@@ -10301,27 +9791,7 @@
           <w:szCs w:val="16"/>
           <w:lang w:eastAsia="en-US"/>
         </w:rPr>
-        <w:t>der = private_</w:t>
-      </w:r>
-      <w:proofErr w:type="gramStart"/>
-      <w:r>
-        <w:rPr>
-          <w:rFonts w:ascii="Lucida Console" w:hAnsi="Lucida Console" w:cs="Courier New"/>
-          <w:sz w:val="16"/>
-          <w:szCs w:val="16"/>
-          <w:lang w:eastAsia="en-US"/>
-        </w:rPr>
-        <w:t>key.private</w:t>
-      </w:r>
-      <w:proofErr w:type="gramEnd"/>
-      <w:r>
-        <w:rPr>
-          <w:rFonts w:ascii="Lucida Console" w:hAnsi="Lucida Console" w:cs="Courier New"/>
-          <w:sz w:val="16"/>
-          <w:szCs w:val="16"/>
-          <w:lang w:eastAsia="en-US"/>
-        </w:rPr>
-        <w:t>_bytes(encoding=serialization.Encoding.DER,format=serialization.PrivateFormat.PKCS8,encryption_algorithm=serialization.NoEncryption())</w:t>
+        <w:t>der = private_key.private_bytes(encoding=serialization.Encoding.DER,format=serialization.PrivateFormat.PKCS8,encryption_algorithm=serialization.NoEncryption())</w:t>
       </w:r>
     </w:p>
     <w:p>
@@ -10414,27 +9884,7 @@
           <w:szCs w:val="16"/>
           <w:lang w:eastAsia="en-US"/>
         </w:rPr>
-        <w:t xml:space="preserve"> key (PEM</w:t>
-      </w:r>
-      <w:proofErr w:type="gramStart"/>
-      <w:r>
-        <w:rPr>
-          <w:rFonts w:ascii="Lucida Console" w:hAnsi="Lucida Console" w:cs="Courier New"/>
-          <w:sz w:val="16"/>
-          <w:szCs w:val="16"/>
-          <w:lang w:eastAsia="en-US"/>
-        </w:rPr>
-        <w:t>):\</w:t>
-      </w:r>
-      <w:proofErr w:type="gramEnd"/>
-      <w:r>
-        <w:rPr>
-          <w:rFonts w:ascii="Lucida Console" w:hAnsi="Lucida Console" w:cs="Courier New"/>
-          <w:sz w:val="16"/>
-          <w:szCs w:val="16"/>
-          <w:lang w:eastAsia="en-US"/>
-        </w:rPr>
-        <w:t>n",</w:t>
+        <w:t xml:space="preserve"> key (PEM):\n",</w:t>
       </w:r>
       <w:proofErr w:type="spellStart"/>
       <w:r>
@@ -10479,27 +9929,7 @@
           <w:szCs w:val="16"/>
           <w:lang w:eastAsia="en-US"/>
         </w:rPr>
-        <w:t>print ("Private key (DER</w:t>
-      </w:r>
-      <w:proofErr w:type="gramStart"/>
-      <w:r>
-        <w:rPr>
-          <w:rFonts w:ascii="Lucida Console" w:hAnsi="Lucida Console" w:cs="Courier New"/>
-          <w:sz w:val="16"/>
-          <w:szCs w:val="16"/>
-          <w:lang w:eastAsia="en-US"/>
-        </w:rPr>
-        <w:t>):\</w:t>
-      </w:r>
-      <w:proofErr w:type="gramEnd"/>
-      <w:r>
-        <w:rPr>
-          <w:rFonts w:ascii="Lucida Console" w:hAnsi="Lucida Console" w:cs="Courier New"/>
-          <w:sz w:val="16"/>
-          <w:szCs w:val="16"/>
-          <w:lang w:eastAsia="en-US"/>
-        </w:rPr>
-        <w:t>n",binascii.b2a_hex(der))</w:t>
+        <w:t>print ("Private key (DER):\n",binascii.b2a_hex(der))</w:t>
       </w:r>
     </w:p>
     <w:p>
@@ -10551,27 +9981,7 @@
           <w:szCs w:val="16"/>
           <w:lang w:eastAsia="en-US"/>
         </w:rPr>
-        <w:t xml:space="preserve"> = public_</w:t>
-      </w:r>
-      <w:proofErr w:type="gramStart"/>
-      <w:r>
-        <w:rPr>
-          <w:rFonts w:ascii="Lucida Console" w:hAnsi="Lucida Console" w:cs="Courier New"/>
-          <w:sz w:val="16"/>
-          <w:szCs w:val="16"/>
-          <w:lang w:eastAsia="en-US"/>
-        </w:rPr>
-        <w:t>key.public</w:t>
-      </w:r>
-      <w:proofErr w:type="gramEnd"/>
-      <w:r>
-        <w:rPr>
-          <w:rFonts w:ascii="Lucida Console" w:hAnsi="Lucida Console" w:cs="Courier New"/>
-          <w:sz w:val="16"/>
-          <w:szCs w:val="16"/>
-          <w:lang w:eastAsia="en-US"/>
-        </w:rPr>
-        <w:t>_bytes(encoding=serialization.Encoding.PEM,format=serialization.PublicFormat.SubjectPublicKeyInfo)</w:t>
+        <w:t xml:space="preserve"> = public_key.public_bytes(encoding=serialization.Encoding.PEM,format=serialization.PublicFormat.SubjectPublicKeyInfo)</w:t>
       </w:r>
     </w:p>
     <w:p>
@@ -10612,27 +10022,7 @@
           <w:szCs w:val="16"/>
           <w:lang w:eastAsia="en-US"/>
         </w:rPr>
-        <w:t>der = public_</w:t>
-      </w:r>
-      <w:proofErr w:type="gramStart"/>
-      <w:r>
-        <w:rPr>
-          <w:rFonts w:ascii="Lucida Console" w:hAnsi="Lucida Console" w:cs="Courier New"/>
-          <w:sz w:val="16"/>
-          <w:szCs w:val="16"/>
-          <w:lang w:eastAsia="en-US"/>
-        </w:rPr>
-        <w:t>key.public</w:t>
-      </w:r>
-      <w:proofErr w:type="gramEnd"/>
-      <w:r>
-        <w:rPr>
-          <w:rFonts w:ascii="Lucida Console" w:hAnsi="Lucida Console" w:cs="Courier New"/>
-          <w:sz w:val="16"/>
-          <w:szCs w:val="16"/>
-          <w:lang w:eastAsia="en-US"/>
-        </w:rPr>
-        <w:t>_bytes(encoding=serialization.Encoding.DER,format=serialization.PublicFormat.SubjectPublicKeyInfo)</w:t>
+        <w:t>der = public_key.public_bytes(encoding=serialization.Encoding.DER,format=serialization.PublicFormat.SubjectPublicKeyInfo)</w:t>
       </w:r>
     </w:p>
     <w:p>
@@ -10693,27 +10083,7 @@
           <w:szCs w:val="16"/>
           <w:lang w:eastAsia="en-US"/>
         </w:rPr>
-        <w:t xml:space="preserve"> key (PEM</w:t>
-      </w:r>
-      <w:proofErr w:type="gramStart"/>
-      <w:r>
-        <w:rPr>
-          <w:rFonts w:ascii="Lucida Console" w:hAnsi="Lucida Console" w:cs="Courier New"/>
-          <w:sz w:val="16"/>
-          <w:szCs w:val="16"/>
-          <w:lang w:eastAsia="en-US"/>
-        </w:rPr>
-        <w:t>):\</w:t>
-      </w:r>
-      <w:proofErr w:type="gramEnd"/>
-      <w:r>
-        <w:rPr>
-          <w:rFonts w:ascii="Lucida Console" w:hAnsi="Lucida Console" w:cs="Courier New"/>
-          <w:sz w:val="16"/>
-          <w:szCs w:val="16"/>
-          <w:lang w:eastAsia="en-US"/>
-        </w:rPr>
-        <w:t>n",</w:t>
+        <w:t xml:space="preserve"> key (PEM):\n",</w:t>
       </w:r>
       <w:proofErr w:type="spellStart"/>
       <w:r>
@@ -10758,27 +10128,7 @@
           <w:szCs w:val="16"/>
           <w:lang w:eastAsia="en-US"/>
         </w:rPr>
-        <w:t>print ("Public key (DER</w:t>
-      </w:r>
-      <w:proofErr w:type="gramStart"/>
-      <w:r>
-        <w:rPr>
-          <w:rFonts w:ascii="Lucida Console" w:hAnsi="Lucida Console" w:cs="Courier New"/>
-          <w:sz w:val="16"/>
-          <w:szCs w:val="16"/>
-          <w:lang w:eastAsia="en-US"/>
-        </w:rPr>
-        <w:t>):\</w:t>
-      </w:r>
-      <w:proofErr w:type="gramEnd"/>
-      <w:r>
-        <w:rPr>
-          <w:rFonts w:ascii="Lucida Console" w:hAnsi="Lucida Console" w:cs="Courier New"/>
-          <w:sz w:val="16"/>
-          <w:szCs w:val="16"/>
-          <w:lang w:eastAsia="en-US"/>
-        </w:rPr>
-        <w:t>n",binascii.b2a_hex(der))</w:t>
+        <w:t>print ("Public key (DER):\n",binascii.b2a_hex(der))</w:t>
       </w:r>
     </w:p>
     <w:p>
@@ -11328,7 +10678,6 @@
         <w:t>, generate the first five (</w:t>
       </w:r>
       <w:proofErr w:type="spellStart"/>
-      <w:proofErr w:type="gramStart"/>
       <w:r>
         <w:rPr>
           <w:rStyle w:val="Hyperlink"/>
@@ -11353,7 +10702,6 @@
         <w:t>y</w:t>
       </w:r>
       <w:proofErr w:type="spellEnd"/>
-      <w:proofErr w:type="gramEnd"/>
       <w:r>
         <w:rPr>
           <w:rStyle w:val="Hyperlink"/>
@@ -11405,21 +10753,7 @@
         <w:rPr>
           <w:rStyle w:val="Hyperlink"/>
         </w:rPr>
-        <w:t>(</w:t>
-      </w:r>
-      <w:proofErr w:type="gramStart"/>
-      <w:r>
-        <w:rPr>
-          <w:rStyle w:val="Hyperlink"/>
-        </w:rPr>
-        <w:t>or</w:t>
-      </w:r>
-      <w:proofErr w:type="gramEnd"/>
-      <w:r>
-        <w:rPr>
-          <w:rStyle w:val="Hyperlink"/>
-        </w:rPr>
-        <w:t xml:space="preserve"> for simpler code you can use </w:t>
+        <w:t xml:space="preserve">(or for simpler code you can use </w:t>
       </w:r>
       <w:r>
         <w:rPr>
@@ -11639,7 +10973,6 @@
         <w:t xml:space="preserve">import </w:t>
       </w:r>
       <w:proofErr w:type="spellStart"/>
-      <w:proofErr w:type="gramStart"/>
       <w:r>
         <w:rPr>
           <w:rStyle w:val="Hyperlink"/>
@@ -11651,7 +10984,6 @@
         <w:t>rsa</w:t>
       </w:r>
       <w:proofErr w:type="spellEnd"/>
-      <w:proofErr w:type="gramEnd"/>
     </w:p>
     <w:p>
       <w:pPr>
@@ -11724,7 +11056,6 @@
         <w:t xml:space="preserve">) = </w:t>
       </w:r>
       <w:proofErr w:type="spellStart"/>
-      <w:proofErr w:type="gramStart"/>
       <w:r>
         <w:rPr>
           <w:rStyle w:val="Hyperlink"/>
@@ -11736,7 +11067,6 @@
         <w:t>rsa.newkeys</w:t>
       </w:r>
       <w:proofErr w:type="spellEnd"/>
-      <w:proofErr w:type="gramEnd"/>
       <w:r>
         <w:rPr>
           <w:rStyle w:val="Hyperlink"/>
@@ -11831,7 +11161,6 @@
         <w:t xml:space="preserve">ciphertext = </w:t>
       </w:r>
       <w:proofErr w:type="spellStart"/>
-      <w:proofErr w:type="gramStart"/>
       <w:r>
         <w:rPr>
           <w:rStyle w:val="Hyperlink"/>
@@ -11843,7 +11172,6 @@
         <w:t>rsa.encrypt</w:t>
       </w:r>
       <w:proofErr w:type="spellEnd"/>
-      <w:proofErr w:type="gramEnd"/>
       <w:r>
         <w:rPr>
           <w:rStyle w:val="Hyperlink"/>
@@ -11926,7 +11254,6 @@
         <w:t xml:space="preserve">message = </w:t>
       </w:r>
       <w:proofErr w:type="spellStart"/>
-      <w:proofErr w:type="gramStart"/>
       <w:r>
         <w:rPr>
           <w:rStyle w:val="Hyperlink"/>
@@ -11938,7 +11265,6 @@
         <w:t>rsa.decrypt</w:t>
       </w:r>
       <w:proofErr w:type="spellEnd"/>
-      <w:proofErr w:type="gramEnd"/>
       <w:r>
         <w:rPr>
           <w:rStyle w:val="Hyperlink"/>
@@ -11998,7 +11324,6 @@
         <w:t>print(</w:t>
       </w:r>
       <w:proofErr w:type="spellStart"/>
-      <w:proofErr w:type="gramStart"/>
       <w:r>
         <w:rPr>
           <w:rStyle w:val="Hyperlink"/>
@@ -12010,7 +11335,6 @@
         <w:t>message.decode</w:t>
       </w:r>
       <w:proofErr w:type="spellEnd"/>
-      <w:proofErr w:type="gramEnd"/>
       <w:r>
         <w:rPr>
           <w:rStyle w:val="Hyperlink"/>
@@ -12150,12 +11474,10 @@
         <w:t>Can you identify what each of the elements of the public key (</w:t>
       </w:r>
       <w:proofErr w:type="spellStart"/>
-      <w:proofErr w:type="gramStart"/>
       <w:r>
         <w:t>e,N</w:t>
       </w:r>
       <w:proofErr w:type="spellEnd"/>
-      <w:proofErr w:type="gramEnd"/>
       <w:r>
         <w:t>), the private key (</w:t>
       </w:r>
@@ -12187,13 +11509,8 @@
           <w:right w:val="single" w:sz="4" w:space="4" w:color="auto"/>
         </w:pBdr>
       </w:pPr>
-      <w:proofErr w:type="gramStart"/>
-      <w:r>
-        <w:t>PublicKey(</w:t>
-      </w:r>
-      <w:proofErr w:type="gramEnd"/>
-      <w:r>
-        <w:t>7735103127942066298058636189159963776471724750197536719443111867679022100727229309885293025445219733187004681705357305393037097443524366174028085573454059, 65537)</w:t>
+      <w:r>
+        <w:t>PublicKey(7735103127942066298058636189159963776471724750197536719443111867679022100727229309885293025445219733187004681705357305393037097443524366174028085573454059, 65537)</w:t>
       </w:r>
     </w:p>
     <w:p>
@@ -12400,15 +11717,7 @@
         </w:pBdr>
       </w:pPr>
       <w:r>
-        <w:t xml:space="preserve">When </w:t>
-      </w:r>
-      <w:proofErr w:type="gramStart"/>
-      <w:r>
-        <w:t>you</w:t>
-      </w:r>
-      <w:proofErr w:type="gramEnd"/>
-      <w:r>
-        <w:t xml:space="preserve"> identity the two prime numbers (p and q), with Python, can you prove that when they are multiplied together they result in the modulus value (N):</w:t>
+        <w:t>When you identity the two prime numbers (p and q), with Python, can you prove that when they are multiplied together they result in the modulus value (N):</w:t>
       </w:r>
     </w:p>
     <w:p>
@@ -12650,21 +11959,7 @@
         <w:rPr>
           <w:lang w:eastAsia="en-US"/>
         </w:rPr>
-        <w:t>) and PHI [(p-1</w:t>
-      </w:r>
-      <w:proofErr w:type="gramStart"/>
-      <w:r>
-        <w:rPr>
-          <w:lang w:eastAsia="en-US"/>
-        </w:rPr>
-        <w:t>).(</w:t>
-      </w:r>
-      <w:proofErr w:type="gramEnd"/>
-      <w:r>
-        <w:rPr>
-          <w:lang w:eastAsia="en-US"/>
-        </w:rPr>
-        <w:t>q-1)]:</w:t>
+        <w:t>) and PHI [(p-1).(q-1)]:</w:t>
       </w:r>
     </w:p>
     <w:p>
@@ -12721,21 +12016,7 @@
         <w:rPr>
           <w:lang w:eastAsia="en-US"/>
         </w:rPr>
-        <w:t>(19-</w:t>
-      </w:r>
-      <w:proofErr w:type="gramStart"/>
-      <w:r>
-        <w:rPr>
-          <w:lang w:eastAsia="en-US"/>
-        </w:rPr>
-        <w:t>1)*</w:t>
-      </w:r>
-      <w:proofErr w:type="gramEnd"/>
-      <w:r>
-        <w:rPr>
-          <w:lang w:eastAsia="en-US"/>
-        </w:rPr>
-        <w:t xml:space="preserve">(41-1) = </w:t>
+        <w:t xml:space="preserve">(19-1)*(41-1) = </w:t>
       </w:r>
       <w:r>
         <w:rPr>
@@ -12777,7 +12058,6 @@
         <w:t xml:space="preserve"> which does not share a factor with PHI [</w:t>
       </w:r>
       <w:proofErr w:type="spellStart"/>
-      <w:proofErr w:type="gramStart"/>
       <w:r>
         <w:rPr>
           <w:lang w:eastAsia="en-US"/>
@@ -12792,7 +12072,6 @@
         <w:t>(</w:t>
       </w:r>
       <w:proofErr w:type="spellStart"/>
-      <w:proofErr w:type="gramEnd"/>
       <w:r>
         <w:rPr>
           <w:lang w:eastAsia="en-US"/>
@@ -13146,7 +12425,6 @@
         <w:t xml:space="preserve">import </w:t>
       </w:r>
       <w:proofErr w:type="spellStart"/>
-      <w:proofErr w:type="gramStart"/>
       <w:r>
         <w:rPr>
           <w:rFonts w:ascii="Lucida Console" w:hAnsi="Lucida Console"/>
@@ -13157,7 +12435,6 @@
         <w:t>libnum</w:t>
       </w:r>
       <w:proofErr w:type="spellEnd"/>
-      <w:proofErr w:type="gramEnd"/>
     </w:p>
     <w:p>
       <w:pPr>
@@ -13272,27 +12549,7 @@
           <w:szCs w:val="16"/>
           <w:lang w:val="en-US" w:eastAsia="en-US"/>
         </w:rPr>
-        <w:t>PHI=(p-</w:t>
-      </w:r>
-      <w:proofErr w:type="gramStart"/>
-      <w:r>
-        <w:rPr>
-          <w:rFonts w:ascii="Lucida Console" w:hAnsi="Lucida Console"/>
-          <w:sz w:val="16"/>
-          <w:szCs w:val="16"/>
-          <w:lang w:val="en-US" w:eastAsia="en-US"/>
-        </w:rPr>
-        <w:t>1)*</w:t>
-      </w:r>
-      <w:proofErr w:type="gramEnd"/>
-      <w:r>
-        <w:rPr>
-          <w:rFonts w:ascii="Lucida Console" w:hAnsi="Lucida Console"/>
-          <w:sz w:val="16"/>
-          <w:szCs w:val="16"/>
-          <w:lang w:val="en-US" w:eastAsia="en-US"/>
-        </w:rPr>
-        <w:t>(q-1)</w:t>
+        <w:t>PHI=(p-1)*(q-1)</w:t>
       </w:r>
     </w:p>
     <w:p>
@@ -13361,7 +12618,6 @@
         <w:t xml:space="preserve">d= </w:t>
       </w:r>
       <w:proofErr w:type="spellStart"/>
-      <w:proofErr w:type="gramStart"/>
       <w:r>
         <w:rPr>
           <w:rFonts w:ascii="Lucida Console" w:hAnsi="Lucida Console"/>
@@ -13372,7 +12628,6 @@
         <w:t>libnum.invmod</w:t>
       </w:r>
       <w:proofErr w:type="spellEnd"/>
-      <w:proofErr w:type="gramEnd"/>
       <w:r>
         <w:rPr>
           <w:rFonts w:ascii="Lucida Console" w:hAnsi="Lucida Console"/>
@@ -13444,7 +12699,6 @@
         <w:t>print (</w:t>
       </w:r>
       <w:proofErr w:type="spellStart"/>
-      <w:proofErr w:type="gramStart"/>
       <w:r>
         <w:rPr>
           <w:rFonts w:ascii="Lucida Console" w:hAnsi="Lucida Console"/>
@@ -13455,7 +12709,6 @@
         <w:t>e,N</w:t>
       </w:r>
       <w:proofErr w:type="spellEnd"/>
-      <w:proofErr w:type="gramEnd"/>
       <w:r>
         <w:rPr>
           <w:rFonts w:ascii="Lucida Console" w:hAnsi="Lucida Console"/>
@@ -13491,7 +12744,6 @@
         <w:t>print (</w:t>
       </w:r>
       <w:proofErr w:type="spellStart"/>
-      <w:proofErr w:type="gramStart"/>
       <w:r>
         <w:rPr>
           <w:rFonts w:ascii="Lucida Console" w:hAnsi="Lucida Console"/>
@@ -13502,7 +12754,6 @@
         <w:t>d,N</w:t>
       </w:r>
       <w:proofErr w:type="spellEnd"/>
-      <w:proofErr w:type="gramEnd"/>
       <w:r>
         <w:rPr>
           <w:rFonts w:ascii="Lucida Console" w:hAnsi="Lucida Console"/>
@@ -13580,27 +12831,7 @@
           <w:szCs w:val="16"/>
           <w:lang w:val="en-US" w:eastAsia="en-US"/>
         </w:rPr>
-        <w:t>:</w:t>
-      </w:r>
-      <w:proofErr w:type="gramStart"/>
-      <w:r>
-        <w:rPr>
-          <w:rFonts w:ascii="Lucida Console" w:hAnsi="Lucida Console"/>
-          <w:sz w:val="16"/>
-          <w:szCs w:val="16"/>
-          <w:lang w:val="en-US" w:eastAsia="en-US"/>
-        </w:rPr>
-        <w:t>",M</w:t>
-      </w:r>
-      <w:proofErr w:type="gramEnd"/>
-      <w:r>
-        <w:rPr>
-          <w:rFonts w:ascii="Lucida Console" w:hAnsi="Lucida Console"/>
-          <w:sz w:val="16"/>
-          <w:szCs w:val="16"/>
-          <w:lang w:val="en-US" w:eastAsia="en-US"/>
-        </w:rPr>
-        <w:t>)</w:t>
+        <w:t>:",M)</w:t>
       </w:r>
     </w:p>
     <w:p>
@@ -13660,20 +12891,9 @@
           <w:szCs w:val="16"/>
           <w:lang w:val="en-US" w:eastAsia="en-US"/>
         </w:rPr>
-        <w:t>Cipher:</w:t>
-      </w:r>
-      <w:proofErr w:type="gramStart"/>
-      <w:r>
-        <w:rPr>
-          <w:rFonts w:ascii="Lucida Console" w:hAnsi="Lucida Console"/>
-          <w:sz w:val="16"/>
-          <w:szCs w:val="16"/>
-          <w:lang w:val="en-US" w:eastAsia="en-US"/>
-        </w:rPr>
-        <w:t>",cipher</w:t>
+        <w:t>Cipher:",cipher</w:t>
       </w:r>
       <w:proofErr w:type="spellEnd"/>
-      <w:proofErr w:type="gramEnd"/>
       <w:r>
         <w:rPr>
           <w:rFonts w:ascii="Lucida Console" w:hAnsi="Lucida Console"/>
@@ -13741,20 +12961,9 @@
           <w:szCs w:val="16"/>
           <w:lang w:val="en-US" w:eastAsia="en-US"/>
         </w:rPr>
-        <w:t>Message:</w:t>
-      </w:r>
-      <w:proofErr w:type="gramStart"/>
-      <w:r>
-        <w:rPr>
-          <w:rFonts w:ascii="Lucida Console" w:hAnsi="Lucida Console"/>
-          <w:sz w:val="16"/>
-          <w:szCs w:val="16"/>
-          <w:lang w:val="en-US" w:eastAsia="en-US"/>
-        </w:rPr>
-        <w:t>",message</w:t>
+        <w:t>Message:",message</w:t>
       </w:r>
       <w:proofErr w:type="spellEnd"/>
-      <w:proofErr w:type="gramEnd"/>
       <w:r>
         <w:rPr>
           <w:rFonts w:ascii="Lucida Console" w:hAnsi="Lucida Console"/>
@@ -13804,21 +13013,7 @@
         <w:rPr>
           <w:lang w:eastAsia="en-US"/>
         </w:rPr>
-        <w:t xml:space="preserve">Select three more examples with different values of p and q, and then select e </w:t>
-      </w:r>
-      <w:proofErr w:type="gramStart"/>
-      <w:r>
-        <w:rPr>
-          <w:lang w:eastAsia="en-US"/>
-        </w:rPr>
-        <w:t>in order to</w:t>
-      </w:r>
-      <w:proofErr w:type="gramEnd"/>
-      <w:r>
-        <w:rPr>
-          <w:lang w:eastAsia="en-US"/>
-        </w:rPr>
-        <w:t xml:space="preserve"> make sure that the cipher will work:</w:t>
+        <w:t>Select three more examples with different values of p and q, and then select e in order to make sure that the cipher will work:</w:t>
       </w:r>
     </w:p>
     <w:p>
@@ -14090,23 +13285,7 @@
           <w:rStyle w:val="Hyperlink"/>
           <w:lang w:eastAsia="en-US"/>
         </w:rPr>
-        <w:t xml:space="preserve">) (mod </w:t>
-      </w:r>
-      <w:proofErr w:type="gramStart"/>
-      <w:r>
-        <w:rPr>
-          <w:rStyle w:val="Hyperlink"/>
-          <w:lang w:eastAsia="en-US"/>
-        </w:rPr>
-        <w:t>PHI)=</w:t>
-      </w:r>
-      <w:proofErr w:type="gramEnd"/>
-      <w:r>
-        <w:rPr>
-          <w:rStyle w:val="Hyperlink"/>
-          <w:lang w:eastAsia="en-US"/>
-        </w:rPr>
-        <w:t xml:space="preserve">1. </w:t>
+        <w:t xml:space="preserve">) (mod PHI)=1. </w:t>
       </w:r>
       <w:r>
         <w:rPr>
@@ -14379,7 +13558,6 @@
         <w:t xml:space="preserve"> now create an RSA program where the user enters the values of p, q, and e, and the program determines (</w:t>
       </w:r>
       <w:proofErr w:type="spellStart"/>
-      <w:proofErr w:type="gramStart"/>
       <w:r>
         <w:t>e</w:t>
       </w:r>
@@ -14390,7 +13568,6 @@
         <w:t>,N</w:t>
       </w:r>
       <w:proofErr w:type="spellEnd"/>
-      <w:proofErr w:type="gramEnd"/>
       <w:r>
         <w:t>) and (</w:t>
       </w:r>
@@ -14687,7 +13864,6 @@
         <w:t xml:space="preserve"> = </w:t>
       </w:r>
       <w:proofErr w:type="spellStart"/>
-      <w:proofErr w:type="gramStart"/>
       <w:r>
         <w:rPr>
           <w:rStyle w:val="Hyperlink"/>
@@ -14699,7 +13875,6 @@
         <w:t>key.exportKey</w:t>
       </w:r>
       <w:proofErr w:type="spellEnd"/>
-      <w:proofErr w:type="gramEnd"/>
       <w:r>
         <w:rPr>
           <w:rStyle w:val="Hyperlink"/>
@@ -14747,18 +13922,7 @@
           <w:szCs w:val="16"/>
           <w:lang w:eastAsia="en-US"/>
         </w:rPr>
-        <w:t xml:space="preserve"> </w:t>
-      </w:r>
-      <w:proofErr w:type="gramStart"/>
-      <w:r>
-        <w:rPr>
-          <w:rStyle w:val="Hyperlink"/>
-          <w:rFonts w:ascii="Lucida Console" w:hAnsi="Lucida Console"/>
-          <w:sz w:val="16"/>
-          <w:szCs w:val="16"/>
-          <w:lang w:eastAsia="en-US"/>
-        </w:rPr>
-        <w:t xml:space="preserve">=  </w:t>
+        <w:t xml:space="preserve"> =  </w:t>
       </w:r>
       <w:proofErr w:type="spellStart"/>
       <w:r>
@@ -14769,18 +13933,7 @@
           <w:szCs w:val="16"/>
           <w:lang w:eastAsia="en-US"/>
         </w:rPr>
-        <w:t>key</w:t>
-      </w:r>
-      <w:proofErr w:type="gramEnd"/>
-      <w:r>
-        <w:rPr>
-          <w:rStyle w:val="Hyperlink"/>
-          <w:rFonts w:ascii="Lucida Console" w:hAnsi="Lucida Console"/>
-          <w:sz w:val="16"/>
-          <w:szCs w:val="16"/>
-          <w:lang w:eastAsia="en-US"/>
-        </w:rPr>
-        <w:t>.publickey</w:t>
+        <w:t>key.publickey</w:t>
       </w:r>
       <w:proofErr w:type="spellEnd"/>
       <w:r>
@@ -14951,13 +14104,8 @@
     <w:p/>
     <w:p>
       <w:r>
-        <w:t xml:space="preserve">PEM is in Base64 and DER is in </w:t>
-      </w:r>
-      <w:proofErr w:type="gramStart"/>
-      <w:r>
-        <w:t>hex</w:t>
-      </w:r>
-      <w:proofErr w:type="gramEnd"/>
+        <w:t>PEM is in Base64 and DER is in hex</w:t>
+      </w:r>
     </w:p>
     <w:p>
       <w:pPr>
@@ -16012,19 +15160,8 @@
           <w:szCs w:val="16"/>
           <w:lang w:eastAsia="en-US"/>
         </w:rPr>
-        <w:t xml:space="preserve">: DBG: FIXME: merging secret key blocks is not anymore </w:t>
-      </w:r>
-      <w:proofErr w:type="gramStart"/>
-      <w:r>
-        <w:rPr>
-          <w:rFonts w:ascii="Lucida Console" w:hAnsi="Lucida Console"/>
-          <w:sz w:val="16"/>
-          <w:szCs w:val="16"/>
-          <w:lang w:eastAsia="en-US"/>
-        </w:rPr>
-        <w:t>available</w:t>
-      </w:r>
-      <w:proofErr w:type="gramEnd"/>
+        <w:t>: DBG: FIXME: merging secret key blocks is not anymore available</w:t>
+      </w:r>
     </w:p>
     <w:p>
       <w:pPr>
@@ -16053,19 +15190,8 @@
           <w:szCs w:val="16"/>
           <w:lang w:eastAsia="en-US"/>
         </w:rPr>
-        <w:t xml:space="preserve">: DBG: FIXME: No way to print secret key packets </w:t>
-      </w:r>
-      <w:proofErr w:type="gramStart"/>
-      <w:r>
-        <w:rPr>
-          <w:rFonts w:ascii="Lucida Console" w:hAnsi="Lucida Console"/>
-          <w:sz w:val="16"/>
-          <w:szCs w:val="16"/>
-          <w:lang w:eastAsia="en-US"/>
-        </w:rPr>
-        <w:t>here</w:t>
-      </w:r>
-      <w:proofErr w:type="gramEnd"/>
+        <w:t>: DBG: FIXME: No way to print secret key packets here</w:t>
+      </w:r>
     </w:p>
     <w:p>
       <w:pPr>
@@ -16260,7 +15386,6 @@
         <w:t xml:space="preserve"> install </w:t>
       </w:r>
       <w:proofErr w:type="spellStart"/>
-      <w:proofErr w:type="gramStart"/>
       <w:r>
         <w:rPr>
           <w:rFonts w:ascii="Lucida Console" w:hAnsi="Lucida Console"/>
@@ -16272,7 +15397,6 @@
         <w:t>openpgp</w:t>
       </w:r>
       <w:proofErr w:type="spellEnd"/>
-      <w:proofErr w:type="gramEnd"/>
     </w:p>
     <w:p>
       <w:pPr>
@@ -16312,21 +15436,7 @@
         <w:rPr>
           <w:lang w:val="en-US" w:eastAsia="en-US"/>
         </w:rPr>
-        <w:t xml:space="preserve"> element in data loss prevention is encrypted emails. In this part of the </w:t>
-      </w:r>
-      <w:proofErr w:type="gramStart"/>
-      <w:r>
-        <w:rPr>
-          <w:lang w:val="en-US" w:eastAsia="en-US"/>
-        </w:rPr>
-        <w:t>lab</w:t>
-      </w:r>
-      <w:proofErr w:type="gramEnd"/>
-      <w:r>
-        <w:rPr>
-          <w:lang w:val="en-US" w:eastAsia="en-US"/>
-        </w:rPr>
-        <w:t xml:space="preserve"> we will use an open source standard: PGP.  </w:t>
+        <w:t xml:space="preserve"> element in data loss prevention is encrypted emails. In this part of the lab we will use an open source standard: PGP.  </w:t>
       </w:r>
     </w:p>
     <w:p>
@@ -16416,20 +15526,8 @@
           <w:szCs w:val="20"/>
           <w:lang w:val="en-US" w:eastAsia="en-US"/>
         </w:rPr>
-        <w:t>-</w:t>
-      </w:r>
-      <w:proofErr w:type="gramStart"/>
-      <w:r>
-        <w:rPr>
-          <w:rFonts w:ascii="Lucida Console" w:hAnsi="Lucida Console"/>
-          <w:b/>
-          <w:sz w:val="20"/>
-          <w:szCs w:val="20"/>
-          <w:lang w:val="en-US" w:eastAsia="en-US"/>
-        </w:rPr>
-        <w:t>tools</w:t>
-      </w:r>
-      <w:proofErr w:type="gramEnd"/>
+        <w:t>-tools</w:t>
+      </w:r>
     </w:p>
     <w:p>
       <w:pPr>
@@ -17098,13 +16196,8 @@
               <w:jc w:val="both"/>
             </w:pPr>
             <w:r>
-              <w:t xml:space="preserve">We need to generate a lot of random bytes. It is a good idea to </w:t>
-            </w:r>
-            <w:proofErr w:type="gramStart"/>
-            <w:r>
-              <w:t>perform</w:t>
-            </w:r>
-            <w:proofErr w:type="gramEnd"/>
+              <w:t>We need to generate a lot of random bytes. It is a good idea to perform</w:t>
+            </w:r>
           </w:p>
           <w:p>
             <w:pPr>
@@ -17119,13 +16212,8 @@
               <w:jc w:val="both"/>
             </w:pPr>
             <w:r>
-              <w:t xml:space="preserve">disks) during the prime generation; this gives the random </w:t>
-            </w:r>
-            <w:proofErr w:type="gramStart"/>
-            <w:r>
-              <w:t>number</w:t>
-            </w:r>
-            <w:proofErr w:type="gramEnd"/>
+              <w:t>disks) during the prime generation; this gives the random number</w:t>
+            </w:r>
           </w:p>
           <w:p>
             <w:pPr>
@@ -17460,15 +16548,7 @@
           </w:tcPr>
           <w:p>
             <w:r>
-              <w:t xml:space="preserve">Create a text </w:t>
-            </w:r>
-            <w:proofErr w:type="gramStart"/>
-            <w:r>
-              <w:t>file, and</w:t>
-            </w:r>
-            <w:proofErr w:type="gramEnd"/>
-            <w:r>
-              <w:t xml:space="preserve"> save it. Next encrypt the file with their public key:</w:t>
+              <w:t>Create a text file, and save it. Next encrypt the file with their public key:</w:t>
             </w:r>
           </w:p>
           <w:p/>
@@ -17693,11 +16773,9 @@
             <w:r>
               <w:t xml:space="preserve"> </w:t>
             </w:r>
-            <w:proofErr w:type="gramStart"/>
             <w:r>
               <w:t>format</w:t>
             </w:r>
-            <w:proofErr w:type="gramEnd"/>
           </w:p>
           <w:p>
             <w:pPr>
@@ -17726,13 +16804,8 @@
               <w:jc w:val="both"/>
             </w:pPr>
             <w:r>
-              <w:t xml:space="preserve">Specifies </w:t>
-            </w:r>
-            <w:proofErr w:type="gramStart"/>
-            <w:r>
-              <w:t>recipient</w:t>
-            </w:r>
-            <w:proofErr w:type="gramEnd"/>
+              <w:t>Specifies recipient</w:t>
+            </w:r>
           </w:p>
           <w:p>
             <w:pPr>
@@ -17777,13 +16850,8 @@
               <w:jc w:val="both"/>
             </w:pPr>
             <w:r>
-              <w:t xml:space="preserve">Specifies </w:t>
-            </w:r>
-            <w:proofErr w:type="gramStart"/>
-            <w:r>
-              <w:t>sender</w:t>
-            </w:r>
-            <w:proofErr w:type="gramEnd"/>
+              <w:t>Specifies sender</w:t>
+            </w:r>
           </w:p>
           <w:p>
             <w:pPr>
@@ -17863,15 +16931,7 @@
           </w:tcPr>
           <w:p>
             <w:r>
-              <w:t xml:space="preserve">Send your encrypted file in an email to your lab </w:t>
-            </w:r>
-            <w:proofErr w:type="gramStart"/>
-            <w:r>
-              <w:t>partner, and</w:t>
-            </w:r>
-            <w:proofErr w:type="gramEnd"/>
-            <w:r>
-              <w:t xml:space="preserve"> get one back from them.</w:t>
+              <w:t>Send your encrypted file in an email to your lab partner, and get one back from them.</w:t>
             </w:r>
           </w:p>
           <w:p/>
@@ -18083,16 +17143,11 @@
                 <w:t>w.buchanan@napier.ac.uk</w:t>
               </w:r>
             </w:hyperlink>
-            <w:proofErr w:type="gramStart"/>
             <w:r>
               <w:t>)</w:t>
             </w:r>
             <w:r>
-              <w:t>, and</w:t>
-            </w:r>
-            <w:proofErr w:type="gramEnd"/>
-            <w:r>
-              <w:t xml:space="preserve"> ask for an encrypted message from him.</w:t>
+              <w:t>, and ask for an encrypted message from him.</w:t>
             </w:r>
           </w:p>
           <w:p/>
@@ -18517,37 +17572,25 @@
           <w:szCs w:val="20"/>
           <w:lang w:eastAsia="en-US"/>
         </w:rPr>
-        <w:t>id_</w:t>
-      </w:r>
-      <w:proofErr w:type="gramStart"/>
-      <w:r>
-        <w:rPr>
-          <w:rStyle w:val="Hyperlink"/>
+        <w:t>id_git</w:t>
+      </w:r>
+      <w:proofErr w:type="spellEnd"/>
+    </w:p>
+    <w:p>
+      <w:pPr>
+        <w:rPr>
+          <w:rStyle w:val="Hyperlink"/>
+        </w:rPr>
+      </w:pPr>
+    </w:p>
+    <w:p>
+      <w:pPr>
+        <w:rPr>
           <w:rFonts w:ascii="Lucida Console" w:hAnsi="Lucida Console" w:cs="Courier New"/>
           <w:sz w:val="20"/>
           <w:szCs w:val="20"/>
           <w:lang w:eastAsia="en-US"/>
         </w:rPr>
-        <w:t>git</w:t>
-      </w:r>
-      <w:proofErr w:type="spellEnd"/>
-      <w:proofErr w:type="gramEnd"/>
-    </w:p>
-    <w:p>
-      <w:pPr>
-        <w:rPr>
-          <w:rStyle w:val="Hyperlink"/>
-        </w:rPr>
-      </w:pPr>
-    </w:p>
-    <w:p>
-      <w:pPr>
-        <w:rPr>
-          <w:rFonts w:ascii="Lucida Console" w:hAnsi="Lucida Console" w:cs="Courier New"/>
-          <w:sz w:val="20"/>
-          <w:szCs w:val="20"/>
-          <w:lang w:eastAsia="en-US"/>
-        </w:rPr>
       </w:pPr>
       <w:r>
         <w:rPr>
@@ -18587,21 +17630,7 @@
         <w:rPr>
           <w:lang w:eastAsia="en-US"/>
         </w:rPr>
-        <w:t xml:space="preserve">).  Create a new repository on your GitHub </w:t>
-      </w:r>
-      <w:proofErr w:type="gramStart"/>
-      <w:r>
-        <w:rPr>
-          <w:lang w:eastAsia="en-US"/>
-        </w:rPr>
-        <w:t>site, and</w:t>
-      </w:r>
-      <w:proofErr w:type="gramEnd"/>
-      <w:r>
-        <w:rPr>
-          <w:lang w:eastAsia="en-US"/>
-        </w:rPr>
-        <w:t xml:space="preserve"> add a new file to it. Next go to your Ubuntu instance and see if you can clone of a new directory:</w:t>
+        <w:t>).  Create a new repository on your GitHub site, and add a new file to it. Next go to your Ubuntu instance and see if you can clone of a new directory:</w:t>
       </w:r>
     </w:p>
     <w:p>
@@ -18645,19 +17674,8 @@
           <w:szCs w:val="20"/>
           <w:lang w:eastAsia="en-US"/>
         </w:rPr>
-        <w:t>git clone ssh://git@github.com/&lt;user&gt;/&lt;repository name</w:t>
-      </w:r>
-      <w:proofErr w:type="gramStart"/>
-      <w:r>
-        <w:rPr>
-          <w:rFonts w:ascii="Lucida Console" w:hAnsi="Lucida Console" w:cs="Courier New"/>
-          <w:sz w:val="20"/>
-          <w:szCs w:val="20"/>
-          <w:lang w:eastAsia="en-US"/>
-        </w:rPr>
-        <w:t>&gt;.git</w:t>
-      </w:r>
-      <w:proofErr w:type="gramEnd"/>
+        <w:t>git clone ssh://git@github.com/&lt;user&gt;/&lt;repository name&gt;.git</w:t>
+      </w:r>
     </w:p>
     <w:p>
       <w:pPr>
@@ -18879,18 +17897,8 @@
           <w:sz w:val="16"/>
           <w:szCs w:val="16"/>
         </w:rPr>
-        <w:t xml:space="preserve">import </w:t>
-      </w:r>
-      <w:proofErr w:type="gramStart"/>
-      <w:r>
-        <w:rPr>
-          <w:rFonts w:ascii="Lucida Console" w:hAnsi="Lucida Console"/>
-          <w:sz w:val="16"/>
-          <w:szCs w:val="16"/>
-        </w:rPr>
-        <w:t>sys</w:t>
-      </w:r>
-      <w:proofErr w:type="gramEnd"/>
+        <w:t>import sys</w:t>
+      </w:r>
     </w:p>
     <w:p>
       <w:pPr>
@@ -18972,7 +17980,6 @@
         <w:t>(</w:t>
       </w:r>
       <w:proofErr w:type="spellStart"/>
-      <w:proofErr w:type="gramStart"/>
       <w:r>
         <w:rPr>
           <w:rFonts w:ascii="Lucida Console" w:hAnsi="Lucida Console"/>
@@ -18982,7 +17989,6 @@
         <w:t>sys.argv</w:t>
       </w:r>
       <w:proofErr w:type="spellEnd"/>
-      <w:proofErr w:type="gramEnd"/>
       <w:r>
         <w:rPr>
           <w:rFonts w:ascii="Lucida Console" w:hAnsi="Lucida Console"/>
@@ -19027,7 +18033,6 @@
         <w:t>=str(</w:t>
       </w:r>
       <w:proofErr w:type="spellStart"/>
-      <w:proofErr w:type="gramStart"/>
       <w:r>
         <w:rPr>
           <w:rFonts w:ascii="Lucida Console" w:hAnsi="Lucida Console"/>
@@ -19037,7 +18042,6 @@
         <w:t>sys.argv</w:t>
       </w:r>
       <w:proofErr w:type="spellEnd"/>
-      <w:proofErr w:type="gramEnd"/>
       <w:r>
         <w:rPr>
           <w:rFonts w:ascii="Lucida Console" w:hAnsi="Lucida Console"/>
@@ -19127,7 +18131,6 @@
         <w:t xml:space="preserve"> = </w:t>
       </w:r>
       <w:proofErr w:type="spellStart"/>
-      <w:proofErr w:type="gramStart"/>
       <w:r>
         <w:rPr>
           <w:rFonts w:ascii="Lucida Console" w:hAnsi="Lucida Console"/>
@@ -19137,7 +18140,6 @@
         <w:t>key.exportKey</w:t>
       </w:r>
       <w:proofErr w:type="spellEnd"/>
-      <w:proofErr w:type="gramEnd"/>
       <w:r>
         <w:rPr>
           <w:rFonts w:ascii="Lucida Console" w:hAnsi="Lucida Console"/>
@@ -19171,16 +18173,7 @@
           <w:sz w:val="16"/>
           <w:szCs w:val="16"/>
         </w:rPr>
-        <w:t xml:space="preserve"> </w:t>
-      </w:r>
-      <w:proofErr w:type="gramStart"/>
-      <w:r>
-        <w:rPr>
-          <w:rFonts w:ascii="Lucida Console" w:hAnsi="Lucida Console"/>
-          <w:sz w:val="16"/>
-          <w:szCs w:val="16"/>
-        </w:rPr>
-        <w:t xml:space="preserve">=  </w:t>
+        <w:t xml:space="preserve"> =  </w:t>
       </w:r>
       <w:proofErr w:type="spellStart"/>
       <w:r>
@@ -19189,16 +18182,7 @@
           <w:sz w:val="16"/>
           <w:szCs w:val="16"/>
         </w:rPr>
-        <w:t>key</w:t>
-      </w:r>
-      <w:proofErr w:type="gramEnd"/>
-      <w:r>
-        <w:rPr>
-          <w:rFonts w:ascii="Lucida Console" w:hAnsi="Lucida Console"/>
-          <w:sz w:val="16"/>
-          <w:szCs w:val="16"/>
-        </w:rPr>
-        <w:t>.publickey</w:t>
+        <w:t>key.publickey</w:t>
       </w:r>
       <w:proofErr w:type="spellEnd"/>
       <w:r>
@@ -19455,16 +18439,7 @@
           <w:sz w:val="16"/>
           <w:szCs w:val="16"/>
         </w:rPr>
-        <w:t xml:space="preserve"> </w:t>
-      </w:r>
-      <w:proofErr w:type="gramStart"/>
-      <w:r>
-        <w:rPr>
-          <w:rFonts w:ascii="Lucida Console" w:hAnsi="Lucida Console"/>
-          <w:sz w:val="16"/>
-          <w:szCs w:val="16"/>
-        </w:rPr>
-        <w:t xml:space="preserve">=  </w:t>
+        <w:t xml:space="preserve"> =  </w:t>
       </w:r>
       <w:proofErr w:type="spellStart"/>
       <w:r>
@@ -19476,7 +18451,6 @@
         <w:t>RSA.importKey</w:t>
       </w:r>
       <w:proofErr w:type="spellEnd"/>
-      <w:proofErr w:type="gramEnd"/>
       <w:r>
         <w:rPr>
           <w:rFonts w:ascii="Lucida Console" w:hAnsi="Lucida Console"/>
@@ -19574,7 +18548,6 @@
         <w:t xml:space="preserve">ciphertext = </w:t>
       </w:r>
       <w:proofErr w:type="spellStart"/>
-      <w:proofErr w:type="gramStart"/>
       <w:r>
         <w:rPr>
           <w:rFonts w:ascii="Lucida Console" w:hAnsi="Lucida Console"/>
@@ -19584,7 +18557,6 @@
         <w:t>cipher.encrypt</w:t>
       </w:r>
       <w:proofErr w:type="spellEnd"/>
-      <w:proofErr w:type="gramEnd"/>
       <w:r>
         <w:rPr>
           <w:rFonts w:ascii="Lucida Console" w:hAnsi="Lucida Console"/>
@@ -19733,7 +18705,6 @@
         <w:t xml:space="preserve">message = </w:t>
       </w:r>
       <w:proofErr w:type="spellStart"/>
-      <w:proofErr w:type="gramStart"/>
       <w:r>
         <w:rPr>
           <w:rFonts w:ascii="Lucida Console" w:hAnsi="Lucida Console"/>
@@ -19743,7 +18714,6 @@
         <w:t>cipher.decrypt</w:t>
       </w:r>
       <w:proofErr w:type="spellEnd"/>
-      <w:proofErr w:type="gramEnd"/>
       <w:r>
         <w:rPr>
           <w:rFonts w:ascii="Lucida Console" w:hAnsi="Lucida Console"/>
@@ -19828,19 +18798,9 @@
           <w:sz w:val="16"/>
           <w:szCs w:val="16"/>
         </w:rPr>
-        <w:t>Message:</w:t>
-      </w:r>
-      <w:proofErr w:type="gramStart"/>
-      <w:r>
-        <w:rPr>
-          <w:rFonts w:ascii="Lucida Console" w:hAnsi="Lucida Console"/>
-          <w:sz w:val="16"/>
-          <w:szCs w:val="16"/>
-        </w:rPr>
-        <w:t>",message</w:t>
+        <w:t>Message:",message</w:t>
       </w:r>
       <w:proofErr w:type="spellEnd"/>
-      <w:proofErr w:type="gramEnd"/>
       <w:r>
         <w:rPr>
           <w:rFonts w:ascii="Lucida Console" w:hAnsi="Lucida Console"/>
